--- a/machine_learning/cse537-project4.docx
+++ b/machine_learning/cse537-project4.docx
@@ -95,17 +95,8 @@
           <w:bCs/>
         </w:rPr>
         <w:lastRenderedPageBreak/>
-        <w:t xml:space="preserve">Khan </w:t>
-      </w:r>
-      <w:proofErr w:type="spellStart"/>
-      <w:r>
-        <w:rPr>
-          <w:b/>
-          <w:bCs/>
-        </w:rPr>
-        <w:t>Mostafa</w:t>
-      </w:r>
-      <w:proofErr w:type="spellEnd"/>
+        <w:t>Khan Mostafa</w:t>
+      </w:r>
     </w:p>
     <w:p>
       <w:pPr>
@@ -317,6 +308,12 @@
         </w:rPr>
         <w:t xml:space="preserve">We use the ID3 to build a decision tree from the fixed set of data instances given. The resulting tree is used to classify the future samples – since classes created by ID3 are inductive, here we use the training set given, and classes created by ID3 are used for all future instances . The leaf nodes of the decision tree contains class name &amp; non-leaf node contains the decision made. The decision node here is the attribute test with each branch being the possible value of the attribute. ID3 used information gain logic to see which attribute goes into the decision node. </w:t>
       </w:r>
+      <w:r>
+        <w:rPr>
+          <w:bCs/>
+        </w:rPr>
+        <w:t>We use the property of information gain for attribute selection describing how well the given attributes separates the training examples into targeted classes. The one with the highest information is selected. To define gain we use the concept of entropy – signifying the amount of information in an attribute.</w:t>
+      </w:r>
     </w:p>
     <w:p>
       <w:pPr>
@@ -329,7 +326,7 @@
         <w:rPr>
           <w:bCs/>
         </w:rPr>
-        <w:t>We use the property of information gain for attribute selection describing how well the given attributes separates the training examples into targeted classes. The one with the highest information is selected. To define gain we use the concept of entropy – signifying the amount of information in an attribute.</w:t>
+        <w:t xml:space="preserve">Growing the tree can be limited up to a number of examples. We stop branching when the size of examples decrease a passed threshold. </w:t>
       </w:r>
     </w:p>
     <w:p>
@@ -396,12 +393,18 @@
         <w:pStyle w:val="HTMLPreformatted"/>
         <w:jc w:val="both"/>
         <w:rPr>
+          <w:rStyle w:val="codeChar"/>
+        </w:rPr>
+      </w:pPr>
+      <w:r>
+        <w:rPr>
           <w:rFonts w:asciiTheme="minorHAnsi" w:hAnsiTheme="minorHAnsi"/>
           <w:b/>
           <w:sz w:val="22"/>
           <w:szCs w:val="22"/>
         </w:rPr>
-      </w:pPr>
+        <w:t>Command</w:t>
+      </w:r>
       <w:r>
         <w:rPr>
           <w:rFonts w:asciiTheme="minorHAnsi" w:hAnsiTheme="minorHAnsi"/>
@@ -409,7 +412,7 @@
           <w:sz w:val="22"/>
           <w:szCs w:val="22"/>
         </w:rPr>
-        <w:t>Command</w:t>
+        <w:t>:</w:t>
       </w:r>
       <w:r>
         <w:rPr>
@@ -418,690 +421,19 @@
           <w:sz w:val="22"/>
           <w:szCs w:val="22"/>
         </w:rPr>
-        <w:t>:</w:t>
-      </w:r>
-    </w:p>
-    <w:p>
-      <w:pPr>
-        <w:pStyle w:val="HTMLPreformatted"/>
-        <w:jc w:val="both"/>
-        <w:rPr>
-          <w:rFonts w:asciiTheme="minorHAnsi" w:hAnsiTheme="minorHAnsi"/>
-          <w:b/>
-          <w:sz w:val="22"/>
-          <w:szCs w:val="22"/>
-        </w:rPr>
-      </w:pPr>
-    </w:p>
-    <w:p>
-      <w:pPr>
-        <w:pStyle w:val="code"/>
+        <w:t xml:space="preserve"> </w:t>
+      </w:r>
+      <w:r>
         <w:rPr>
           <w:rStyle w:val="codeChar"/>
         </w:rPr>
-      </w:pPr>
+        <w:t xml:space="preserve">python </w:t>
+      </w:r>
       <w:r>
         <w:rPr>
           <w:rStyle w:val="codeChar"/>
         </w:rPr>
-        <w:t xml:space="preserve">python </w:t>
-      </w:r>
-      <w:r>
-        <w:rPr>
-          <w:rStyle w:val="codeChar"/>
-        </w:rPr>
         <w:t>learning.py –q1</w:t>
-      </w:r>
-    </w:p>
-    <w:p>
-      <w:pPr>
-        <w:pStyle w:val="NoSpacing"/>
-      </w:pPr>
-      <w:proofErr w:type="gramStart"/>
-      <w:r>
-        <w:t>w/th</w:t>
-      </w:r>
-      <w:proofErr w:type="gramEnd"/>
-      <w:r>
-        <w:t xml:space="preserve"> 0: Question 1 accuracy: 0.920973</w:t>
-      </w:r>
-    </w:p>
-    <w:p>
-      <w:pPr>
-        <w:pStyle w:val="NoSpacing"/>
-      </w:pPr>
-      <w:proofErr w:type="gramStart"/>
-      <w:r>
-        <w:t>w/th</w:t>
-      </w:r>
-      <w:proofErr w:type="gramEnd"/>
-      <w:r>
-        <w:t xml:space="preserve"> 1: Question 1 accuracy: 0.920973</w:t>
-      </w:r>
-    </w:p>
-    <w:p>
-      <w:pPr>
-        <w:pStyle w:val="NoSpacing"/>
-      </w:pPr>
-      <w:proofErr w:type="gramStart"/>
-      <w:r>
-        <w:t>w/th</w:t>
-      </w:r>
-      <w:proofErr w:type="gramEnd"/>
-      <w:r>
-        <w:t xml:space="preserve"> 2: Question 1 accuracy: 0.920973</w:t>
-      </w:r>
-    </w:p>
-    <w:p>
-      <w:pPr>
-        <w:pStyle w:val="NoSpacing"/>
-      </w:pPr>
-      <w:proofErr w:type="gramStart"/>
-      <w:r>
-        <w:t>w/th</w:t>
-      </w:r>
-      <w:proofErr w:type="gramEnd"/>
-      <w:r>
-        <w:t xml:space="preserve"> 3: Question 1 accuracy: 0.942249</w:t>
-      </w:r>
-    </w:p>
-    <w:p>
-      <w:pPr>
-        <w:pStyle w:val="NoSpacing"/>
-      </w:pPr>
-      <w:proofErr w:type="gramStart"/>
-      <w:r>
-        <w:t>w/th</w:t>
-      </w:r>
-      <w:proofErr w:type="gramEnd"/>
-      <w:r>
-        <w:t xml:space="preserve"> 4: Question 1 accuracy: 0.942249</w:t>
-      </w:r>
-    </w:p>
-    <w:p>
-      <w:pPr>
-        <w:pStyle w:val="NoSpacing"/>
-      </w:pPr>
-      <w:proofErr w:type="gramStart"/>
-      <w:r>
-        <w:t>w/th</w:t>
-      </w:r>
-      <w:proofErr w:type="gramEnd"/>
-      <w:r>
-        <w:t xml:space="preserve"> 5: Question 1 accuracy: 0.942249</w:t>
-      </w:r>
-    </w:p>
-    <w:p>
-      <w:pPr>
-        <w:pStyle w:val="NoSpacing"/>
-      </w:pPr>
-      <w:proofErr w:type="gramStart"/>
-      <w:r>
-        <w:t>w/th</w:t>
-      </w:r>
-      <w:proofErr w:type="gramEnd"/>
-      <w:r>
-        <w:t xml:space="preserve"> 6: Question 1 accuracy: 0.936170</w:t>
-      </w:r>
-    </w:p>
-    <w:p>
-      <w:pPr>
-        <w:pStyle w:val="NoSpacing"/>
-      </w:pPr>
-      <w:proofErr w:type="gramStart"/>
-      <w:r>
-        <w:t>w/th</w:t>
-      </w:r>
-      <w:proofErr w:type="gramEnd"/>
-      <w:r>
-        <w:t xml:space="preserve"> 7: Question 1 accuracy: 0.936170</w:t>
-      </w:r>
-    </w:p>
-    <w:p>
-      <w:pPr>
-        <w:pStyle w:val="NoSpacing"/>
-      </w:pPr>
-      <w:proofErr w:type="gramStart"/>
-      <w:r>
-        <w:t>w/th</w:t>
-      </w:r>
-      <w:proofErr w:type="gramEnd"/>
-      <w:r>
-        <w:t xml:space="preserve"> 8: Question 1 accuracy: 0.936170</w:t>
-      </w:r>
-    </w:p>
-    <w:p>
-      <w:pPr>
-        <w:pStyle w:val="NoSpacing"/>
-      </w:pPr>
-      <w:proofErr w:type="gramStart"/>
-      <w:r>
-        <w:t>w/th</w:t>
-      </w:r>
-      <w:proofErr w:type="gramEnd"/>
-      <w:r>
-        <w:t xml:space="preserve"> 9: Question 1 accuracy: 0.957447</w:t>
-      </w:r>
-    </w:p>
-    <w:p>
-      <w:pPr>
-        <w:pStyle w:val="NoSpacing"/>
-      </w:pPr>
-      <w:proofErr w:type="gramStart"/>
-      <w:r>
-        <w:t>w/th</w:t>
-      </w:r>
-      <w:proofErr w:type="gramEnd"/>
-      <w:r>
-        <w:t xml:space="preserve"> 10: Question 1 accuracy: 0.957447</w:t>
-      </w:r>
-    </w:p>
-    <w:p>
-      <w:pPr>
-        <w:pStyle w:val="NoSpacing"/>
-      </w:pPr>
-      <w:proofErr w:type="gramStart"/>
-      <w:r>
-        <w:t>w/th</w:t>
-      </w:r>
-      <w:proofErr w:type="gramEnd"/>
-      <w:r>
-        <w:t xml:space="preserve"> 11: Question 1 accuracy: 0.957447</w:t>
-      </w:r>
-    </w:p>
-    <w:p>
-      <w:pPr>
-        <w:pStyle w:val="NoSpacing"/>
-      </w:pPr>
-      <w:proofErr w:type="gramStart"/>
-      <w:r>
-        <w:t>w/th</w:t>
-      </w:r>
-      <w:proofErr w:type="gramEnd"/>
-      <w:r>
-        <w:t xml:space="preserve"> 12: Question 1 accuracy: 0.957447</w:t>
-      </w:r>
-    </w:p>
-    <w:p>
-      <w:pPr>
-        <w:pStyle w:val="NoSpacing"/>
-      </w:pPr>
-      <w:proofErr w:type="gramStart"/>
-      <w:r>
-        <w:t>w/th</w:t>
-      </w:r>
-      <w:proofErr w:type="gramEnd"/>
-      <w:r>
-        <w:t xml:space="preserve"> 13: Question 1 accuracy: 0.957447</w:t>
-      </w:r>
-    </w:p>
-    <w:p>
-      <w:pPr>
-        <w:pStyle w:val="NoSpacing"/>
-      </w:pPr>
-      <w:proofErr w:type="gramStart"/>
-      <w:r>
-        <w:t>w/th</w:t>
-      </w:r>
-      <w:proofErr w:type="gramEnd"/>
-      <w:r>
-        <w:t xml:space="preserve"> 14: Question 1 accuracy: 0.957447</w:t>
-      </w:r>
-    </w:p>
-    <w:p>
-      <w:pPr>
-        <w:pStyle w:val="NoSpacing"/>
-      </w:pPr>
-      <w:proofErr w:type="gramStart"/>
-      <w:r>
-        <w:t>w/th</w:t>
-      </w:r>
-      <w:proofErr w:type="gramEnd"/>
-      <w:r>
-        <w:t xml:space="preserve"> 15: Question 1 accuracy: 0.957447</w:t>
-      </w:r>
-    </w:p>
-    <w:p>
-      <w:pPr>
-        <w:pStyle w:val="NoSpacing"/>
-      </w:pPr>
-      <w:proofErr w:type="gramStart"/>
-      <w:r>
-        <w:lastRenderedPageBreak/>
-        <w:t>w/th</w:t>
-      </w:r>
-      <w:proofErr w:type="gramEnd"/>
-      <w:r>
-        <w:t xml:space="preserve"> 16: Question 1 accuracy: 0.957447</w:t>
-      </w:r>
-    </w:p>
-    <w:p>
-      <w:pPr>
-        <w:pStyle w:val="NoSpacing"/>
-      </w:pPr>
-      <w:proofErr w:type="gramStart"/>
-      <w:r>
-        <w:t>w/th</w:t>
-      </w:r>
-      <w:proofErr w:type="gramEnd"/>
-      <w:r>
-        <w:t xml:space="preserve"> 17: Question 1 accuracy: 0.957447</w:t>
-      </w:r>
-    </w:p>
-    <w:p>
-      <w:pPr>
-        <w:pStyle w:val="NoSpacing"/>
-      </w:pPr>
-      <w:proofErr w:type="gramStart"/>
-      <w:r>
-        <w:t>w/th</w:t>
-      </w:r>
-      <w:proofErr w:type="gramEnd"/>
-      <w:r>
-        <w:t xml:space="preserve"> 18: Question 1 accuracy: 0.957447</w:t>
-      </w:r>
-    </w:p>
-    <w:p>
-      <w:pPr>
-        <w:pStyle w:val="NoSpacing"/>
-      </w:pPr>
-      <w:proofErr w:type="gramStart"/>
-      <w:r>
-        <w:t>w/th</w:t>
-      </w:r>
-      <w:proofErr w:type="gramEnd"/>
-      <w:r>
-        <w:t xml:space="preserve"> 19: Question 1 accuracy: 0.957447</w:t>
-      </w:r>
-    </w:p>
-    <w:p>
-      <w:pPr>
-        <w:pStyle w:val="NoSpacing"/>
-      </w:pPr>
-      <w:proofErr w:type="gramStart"/>
-      <w:r>
-        <w:t>w/th</w:t>
-      </w:r>
-      <w:proofErr w:type="gramEnd"/>
-      <w:r>
-        <w:t xml:space="preserve"> 20: Question 1 accuracy: 0.957447</w:t>
-      </w:r>
-    </w:p>
-    <w:p>
-      <w:pPr>
-        <w:pStyle w:val="NoSpacing"/>
-      </w:pPr>
-      <w:proofErr w:type="gramStart"/>
-      <w:r>
-        <w:t>w/th</w:t>
-      </w:r>
-      <w:proofErr w:type="gramEnd"/>
-      <w:r>
-        <w:t xml:space="preserve"> 21: Question 1 accuracy: 0.957447</w:t>
-      </w:r>
-    </w:p>
-    <w:p>
-      <w:pPr>
-        <w:pStyle w:val="NoSpacing"/>
-      </w:pPr>
-      <w:proofErr w:type="gramStart"/>
-      <w:r>
-        <w:t>w/th</w:t>
-      </w:r>
-      <w:proofErr w:type="gramEnd"/>
-      <w:r>
-        <w:t xml:space="preserve"> 22: Question 1 accuracy: 0.957447</w:t>
-      </w:r>
-    </w:p>
-    <w:p>
-      <w:pPr>
-        <w:pStyle w:val="NoSpacing"/>
-      </w:pPr>
-      <w:proofErr w:type="gramStart"/>
-      <w:r>
-        <w:t>w/th</w:t>
-      </w:r>
-      <w:proofErr w:type="gramEnd"/>
-      <w:r>
-        <w:t xml:space="preserve"> 23: Question 1 accuracy: 0.957447</w:t>
-      </w:r>
-    </w:p>
-    <w:p>
-      <w:pPr>
-        <w:pStyle w:val="NoSpacing"/>
-      </w:pPr>
-      <w:proofErr w:type="gramStart"/>
-      <w:r>
-        <w:t>w/th</w:t>
-      </w:r>
-      <w:proofErr w:type="gramEnd"/>
-      <w:r>
-        <w:t xml:space="preserve"> 24: Question 1 accuracy: 0.957447</w:t>
-      </w:r>
-    </w:p>
-    <w:p>
-      <w:pPr>
-        <w:pStyle w:val="NoSpacing"/>
-      </w:pPr>
-      <w:proofErr w:type="gramStart"/>
-      <w:r>
-        <w:t>w/th</w:t>
-      </w:r>
-      <w:proofErr w:type="gramEnd"/>
-      <w:r>
-        <w:t xml:space="preserve"> 25: Question 1 accuracy: 0.957447</w:t>
-      </w:r>
-    </w:p>
-    <w:p>
-      <w:pPr>
-        <w:pStyle w:val="NoSpacing"/>
-      </w:pPr>
-      <w:proofErr w:type="gramStart"/>
-      <w:r>
-        <w:t>w/th</w:t>
-      </w:r>
-      <w:proofErr w:type="gramEnd"/>
-      <w:r>
-        <w:t xml:space="preserve"> 26: Question 1 accuracy: 0.957447</w:t>
-      </w:r>
-    </w:p>
-    <w:p>
-      <w:pPr>
-        <w:pStyle w:val="NoSpacing"/>
-      </w:pPr>
-      <w:proofErr w:type="gramStart"/>
-      <w:r>
-        <w:t>w/th</w:t>
-      </w:r>
-      <w:proofErr w:type="gramEnd"/>
-      <w:r>
-        <w:t xml:space="preserve"> 27: Question 1 accuracy: 0.957447</w:t>
-      </w:r>
-    </w:p>
-    <w:p>
-      <w:pPr>
-        <w:pStyle w:val="NoSpacing"/>
-      </w:pPr>
-      <w:proofErr w:type="gramStart"/>
-      <w:r>
-        <w:t>w/th</w:t>
-      </w:r>
-      <w:proofErr w:type="gramEnd"/>
-      <w:r>
-        <w:t xml:space="preserve"> 28: Question 1 accuracy: 0.957447</w:t>
-      </w:r>
-    </w:p>
-    <w:p>
-      <w:pPr>
-        <w:pStyle w:val="NoSpacing"/>
-      </w:pPr>
-      <w:proofErr w:type="gramStart"/>
-      <w:r>
-        <w:t>w/th</w:t>
-      </w:r>
-      <w:proofErr w:type="gramEnd"/>
-      <w:r>
-        <w:t xml:space="preserve"> 29: Question 1 accuracy: 0.957447</w:t>
-      </w:r>
-    </w:p>
-    <w:p>
-      <w:pPr>
-        <w:pStyle w:val="NoSpacing"/>
-      </w:pPr>
-      <w:proofErr w:type="gramStart"/>
-      <w:r>
-        <w:t>w/th</w:t>
-      </w:r>
-      <w:proofErr w:type="gramEnd"/>
-      <w:r>
-        <w:t xml:space="preserve"> 30: Question 1 accuracy: 0.957447</w:t>
-      </w:r>
-    </w:p>
-    <w:p>
-      <w:pPr>
-        <w:pStyle w:val="NoSpacing"/>
-      </w:pPr>
-      <w:proofErr w:type="gramStart"/>
-      <w:r>
-        <w:t>w/th</w:t>
-      </w:r>
-      <w:proofErr w:type="gramEnd"/>
-      <w:r>
-        <w:t xml:space="preserve"> 31: Question 1 accuracy: 0.957447</w:t>
-      </w:r>
-    </w:p>
-    <w:p>
-      <w:pPr>
-        <w:pStyle w:val="NoSpacing"/>
-      </w:pPr>
-      <w:proofErr w:type="gramStart"/>
-      <w:r>
-        <w:t>w/th</w:t>
-      </w:r>
-      <w:proofErr w:type="gramEnd"/>
-      <w:r>
-        <w:t xml:space="preserve"> 32: Question 1 accuracy: 0.957447</w:t>
-      </w:r>
-    </w:p>
-    <w:p>
-      <w:pPr>
-        <w:pStyle w:val="NoSpacing"/>
-      </w:pPr>
-      <w:proofErr w:type="gramStart"/>
-      <w:r>
-        <w:t>w/th</w:t>
-      </w:r>
-      <w:proofErr w:type="gramEnd"/>
-      <w:r>
-        <w:t xml:space="preserve"> 33: Question 1 accuracy: 0.957447</w:t>
-      </w:r>
-    </w:p>
-    <w:p>
-      <w:pPr>
-        <w:pStyle w:val="NoSpacing"/>
-      </w:pPr>
-      <w:proofErr w:type="gramStart"/>
-      <w:r>
-        <w:t>w/th</w:t>
-      </w:r>
-      <w:proofErr w:type="gramEnd"/>
-      <w:r>
-        <w:t xml:space="preserve"> 34: Question 1 accuracy: 0.957447</w:t>
-      </w:r>
-    </w:p>
-    <w:p>
-      <w:pPr>
-        <w:pStyle w:val="NoSpacing"/>
-      </w:pPr>
-      <w:proofErr w:type="gramStart"/>
-      <w:r>
-        <w:t>w/th</w:t>
-      </w:r>
-      <w:proofErr w:type="gramEnd"/>
-      <w:r>
-        <w:t xml:space="preserve"> 35: Question 1 accuracy: 0.957447</w:t>
-      </w:r>
-    </w:p>
-    <w:p>
-      <w:pPr>
-        <w:pStyle w:val="NoSpacing"/>
-      </w:pPr>
-      <w:proofErr w:type="gramStart"/>
-      <w:r>
-        <w:t>w/th</w:t>
-      </w:r>
-      <w:proofErr w:type="gramEnd"/>
-      <w:r>
-        <w:t xml:space="preserve"> 36: Question 1 accuracy: 0.957447</w:t>
-      </w:r>
-    </w:p>
-    <w:p>
-      <w:pPr>
-        <w:pStyle w:val="NoSpacing"/>
-      </w:pPr>
-      <w:proofErr w:type="gramStart"/>
-      <w:r>
-        <w:t>w/th</w:t>
-      </w:r>
-      <w:proofErr w:type="gramEnd"/>
-      <w:r>
-        <w:t xml:space="preserve"> 37: Question 1 accuracy: 0.957447</w:t>
-      </w:r>
-    </w:p>
-    <w:p>
-      <w:pPr>
-        <w:pStyle w:val="NoSpacing"/>
-      </w:pPr>
-      <w:proofErr w:type="gramStart"/>
-      <w:r>
-        <w:t>w/th</w:t>
-      </w:r>
-      <w:proofErr w:type="gramEnd"/>
-      <w:r>
-        <w:t xml:space="preserve"> 38: Question 1 accuracy: 0.957447</w:t>
-      </w:r>
-    </w:p>
-    <w:p>
-      <w:pPr>
-        <w:pStyle w:val="NoSpacing"/>
-      </w:pPr>
-      <w:proofErr w:type="gramStart"/>
-      <w:r>
-        <w:t>w/th</w:t>
-      </w:r>
-      <w:proofErr w:type="gramEnd"/>
-      <w:r>
-        <w:t xml:space="preserve"> 39: Question 1 accuracy: 0.957447</w:t>
-      </w:r>
-    </w:p>
-    <w:p>
-      <w:pPr>
-        <w:pStyle w:val="NoSpacing"/>
-      </w:pPr>
-      <w:proofErr w:type="gramStart"/>
-      <w:r>
-        <w:t>w/th</w:t>
-      </w:r>
-      <w:proofErr w:type="gramEnd"/>
-      <w:r>
-        <w:t xml:space="preserve"> 40: Question 1 accuracy: 0.957447</w:t>
-      </w:r>
-    </w:p>
-    <w:p>
-      <w:pPr>
-        <w:pStyle w:val="NoSpacing"/>
-      </w:pPr>
-      <w:proofErr w:type="gramStart"/>
-      <w:r>
-        <w:t>w/th</w:t>
-      </w:r>
-      <w:proofErr w:type="gramEnd"/>
-      <w:r>
-        <w:t xml:space="preserve"> 41: Question 1 accuracy: 0.957447</w:t>
-      </w:r>
-    </w:p>
-    <w:p>
-      <w:pPr>
-        <w:pStyle w:val="NoSpacing"/>
-      </w:pPr>
-      <w:proofErr w:type="gramStart"/>
-      <w:r>
-        <w:t>w/th</w:t>
-      </w:r>
-      <w:proofErr w:type="gramEnd"/>
-      <w:r>
-        <w:t xml:space="preserve"> 42: Question 1 accuracy: 0.957447</w:t>
-      </w:r>
-    </w:p>
-    <w:p>
-      <w:pPr>
-        <w:pStyle w:val="NoSpacing"/>
-      </w:pPr>
-      <w:proofErr w:type="gramStart"/>
-      <w:r>
-        <w:t>w/th</w:t>
-      </w:r>
-      <w:proofErr w:type="gramEnd"/>
-      <w:r>
-        <w:t xml:space="preserve"> 43: Question 1 accuracy: 0.957447</w:t>
-      </w:r>
-    </w:p>
-    <w:p>
-      <w:pPr>
-        <w:pStyle w:val="NoSpacing"/>
-      </w:pPr>
-      <w:proofErr w:type="gramStart"/>
-      <w:r>
-        <w:t>w/th</w:t>
-      </w:r>
-      <w:proofErr w:type="gramEnd"/>
-      <w:r>
-        <w:t xml:space="preserve"> 44: Question 1 accuracy: 0.957447</w:t>
-      </w:r>
-    </w:p>
-    <w:p>
-      <w:pPr>
-        <w:pStyle w:val="NoSpacing"/>
-      </w:pPr>
-      <w:proofErr w:type="gramStart"/>
-      <w:r>
-        <w:t>w/th</w:t>
-      </w:r>
-      <w:proofErr w:type="gramEnd"/>
-      <w:r>
-        <w:t xml:space="preserve"> 45: Question 1 accuracy: 0.957447</w:t>
-      </w:r>
-    </w:p>
-    <w:p>
-      <w:pPr>
-        <w:pStyle w:val="NoSpacing"/>
-      </w:pPr>
-      <w:proofErr w:type="gramStart"/>
-      <w:r>
-        <w:t>w/th</w:t>
-      </w:r>
-      <w:proofErr w:type="gramEnd"/>
-      <w:r>
-        <w:t xml:space="preserve"> 46: Question 1 accuracy: 0.957447</w:t>
-      </w:r>
-    </w:p>
-    <w:p>
-      <w:pPr>
-        <w:pStyle w:val="NoSpacing"/>
-      </w:pPr>
-      <w:proofErr w:type="gramStart"/>
-      <w:r>
-        <w:t>w/th</w:t>
-      </w:r>
-      <w:proofErr w:type="gramEnd"/>
-      <w:r>
-        <w:t xml:space="preserve"> 47: Question 1 accuracy: 0.957447</w:t>
-      </w:r>
-    </w:p>
-    <w:p>
-      <w:pPr>
-        <w:pStyle w:val="NoSpacing"/>
-      </w:pPr>
-      <w:proofErr w:type="gramStart"/>
-      <w:r>
-        <w:t>w/th</w:t>
-      </w:r>
-      <w:proofErr w:type="gramEnd"/>
-      <w:r>
-        <w:t xml:space="preserve"> 48: Question 1 accuracy: 0.957447</w:t>
-      </w:r>
-    </w:p>
-    <w:p>
-      <w:pPr>
-        <w:pStyle w:val="NoSpacing"/>
-      </w:pPr>
-      <w:proofErr w:type="gramStart"/>
-      <w:r>
-        <w:t>w/th</w:t>
-      </w:r>
-      <w:proofErr w:type="gramEnd"/>
-      <w:r>
-        <w:t xml:space="preserve"> 49: Question 1 accuracy: 0.957447</w:t>
       </w:r>
     </w:p>
     <w:p>
@@ -1110,19 +442,1880 @@
         <w:tabs>
           <w:tab w:val="left" w:pos="1268"/>
         </w:tabs>
-      </w:pPr>
-    </w:p>
+        <w:sectPr>
+          <w:type w:val="continuous"/>
+          <w:pgSz w:w="12240" w:h="15840"/>
+          <w:pgMar w:top="1440" w:right="1440" w:bottom="1440" w:left="1440" w:header="720" w:footer="720" w:gutter="0"/>
+          <w:cols w:space="720"/>
+          <w:docGrid w:linePitch="360"/>
+        </w:sectPr>
+      </w:pPr>
+    </w:p>
+    <w:tbl>
+      <w:tblPr>
+        <w:tblStyle w:val="TableGrid"/>
+        <w:tblW w:w="1975" w:type="dxa"/>
+        <w:tblLook w:val="04A0" w:firstRow="1" w:lastRow="0" w:firstColumn="1" w:lastColumn="0" w:noHBand="0" w:noVBand="1"/>
+      </w:tblPr>
+      <w:tblGrid>
+        <w:gridCol w:w="1094"/>
+        <w:gridCol w:w="986"/>
+      </w:tblGrid>
+      <w:tr>
+        <w:tc>
+          <w:tcPr>
+            <w:tcW w:w="895" w:type="dxa"/>
+          </w:tcPr>
+          <w:p>
+            <w:pPr>
+              <w:pStyle w:val="NoSpacing"/>
+              <w:tabs>
+                <w:tab w:val="left" w:pos="1268"/>
+              </w:tabs>
+              <w:jc w:val="center"/>
+            </w:pPr>
+            <w:r>
+              <w:lastRenderedPageBreak/>
+              <w:t>Threshold</w:t>
+            </w:r>
+          </w:p>
+        </w:tc>
+        <w:tc>
+          <w:tcPr>
+            <w:tcW w:w="1080" w:type="dxa"/>
+          </w:tcPr>
+          <w:p>
+            <w:pPr>
+              <w:pStyle w:val="NoSpacing"/>
+              <w:tabs>
+                <w:tab w:val="left" w:pos="1268"/>
+              </w:tabs>
+              <w:jc w:val="center"/>
+            </w:pPr>
+            <w:r>
+              <w:t>accuracy</w:t>
+            </w:r>
+          </w:p>
+        </w:tc>
+      </w:tr>
+      <w:tr>
+        <w:tc>
+          <w:tcPr>
+            <w:tcW w:w="895" w:type="dxa"/>
+          </w:tcPr>
+          <w:p>
+            <w:pPr>
+              <w:pStyle w:val="NoSpacing"/>
+              <w:tabs>
+                <w:tab w:val="left" w:pos="1268"/>
+              </w:tabs>
+              <w:jc w:val="center"/>
+            </w:pPr>
+            <w:r>
+              <w:t>0</w:t>
+            </w:r>
+          </w:p>
+        </w:tc>
+        <w:tc>
+          <w:tcPr>
+            <w:tcW w:w="1080" w:type="dxa"/>
+          </w:tcPr>
+          <w:p>
+            <w:pPr>
+              <w:pStyle w:val="NoSpacing"/>
+              <w:tabs>
+                <w:tab w:val="left" w:pos="1268"/>
+              </w:tabs>
+              <w:jc w:val="center"/>
+            </w:pPr>
+            <w:r>
+              <w:t>0.920973</w:t>
+            </w:r>
+          </w:p>
+        </w:tc>
+      </w:tr>
+      <w:tr>
+        <w:tc>
+          <w:tcPr>
+            <w:tcW w:w="895" w:type="dxa"/>
+          </w:tcPr>
+          <w:p>
+            <w:pPr>
+              <w:pStyle w:val="NoSpacing"/>
+              <w:tabs>
+                <w:tab w:val="left" w:pos="1268"/>
+              </w:tabs>
+              <w:jc w:val="center"/>
+            </w:pPr>
+            <w:r>
+              <w:t>1</w:t>
+            </w:r>
+          </w:p>
+        </w:tc>
+        <w:tc>
+          <w:tcPr>
+            <w:tcW w:w="1080" w:type="dxa"/>
+          </w:tcPr>
+          <w:p>
+            <w:pPr>
+              <w:pStyle w:val="NoSpacing"/>
+              <w:tabs>
+                <w:tab w:val="left" w:pos="1268"/>
+              </w:tabs>
+              <w:jc w:val="center"/>
+            </w:pPr>
+            <w:r>
+              <w:t>0.920973</w:t>
+            </w:r>
+          </w:p>
+        </w:tc>
+      </w:tr>
+      <w:tr>
+        <w:tc>
+          <w:tcPr>
+            <w:tcW w:w="895" w:type="dxa"/>
+          </w:tcPr>
+          <w:p>
+            <w:pPr>
+              <w:pStyle w:val="NoSpacing"/>
+              <w:tabs>
+                <w:tab w:val="left" w:pos="1268"/>
+              </w:tabs>
+              <w:jc w:val="center"/>
+            </w:pPr>
+            <w:r>
+              <w:t>2</w:t>
+            </w:r>
+          </w:p>
+        </w:tc>
+        <w:tc>
+          <w:tcPr>
+            <w:tcW w:w="1080" w:type="dxa"/>
+          </w:tcPr>
+          <w:p>
+            <w:pPr>
+              <w:pStyle w:val="NoSpacing"/>
+              <w:tabs>
+                <w:tab w:val="left" w:pos="1268"/>
+              </w:tabs>
+              <w:jc w:val="center"/>
+            </w:pPr>
+            <w:r>
+              <w:t>0.920973</w:t>
+            </w:r>
+          </w:p>
+        </w:tc>
+      </w:tr>
+      <w:tr>
+        <w:tc>
+          <w:tcPr>
+            <w:tcW w:w="895" w:type="dxa"/>
+          </w:tcPr>
+          <w:p>
+            <w:pPr>
+              <w:pStyle w:val="NoSpacing"/>
+              <w:tabs>
+                <w:tab w:val="left" w:pos="1268"/>
+              </w:tabs>
+              <w:jc w:val="center"/>
+            </w:pPr>
+            <w:r>
+              <w:t>3</w:t>
+            </w:r>
+          </w:p>
+        </w:tc>
+        <w:tc>
+          <w:tcPr>
+            <w:tcW w:w="1080" w:type="dxa"/>
+          </w:tcPr>
+          <w:p>
+            <w:pPr>
+              <w:pStyle w:val="NoSpacing"/>
+              <w:tabs>
+                <w:tab w:val="left" w:pos="1268"/>
+              </w:tabs>
+              <w:jc w:val="center"/>
+            </w:pPr>
+            <w:r>
+              <w:t>0.942249</w:t>
+            </w:r>
+          </w:p>
+        </w:tc>
+      </w:tr>
+      <w:tr>
+        <w:tc>
+          <w:tcPr>
+            <w:tcW w:w="895" w:type="dxa"/>
+          </w:tcPr>
+          <w:p>
+            <w:pPr>
+              <w:pStyle w:val="NoSpacing"/>
+              <w:tabs>
+                <w:tab w:val="left" w:pos="1268"/>
+              </w:tabs>
+              <w:jc w:val="center"/>
+            </w:pPr>
+            <w:r>
+              <w:t>4</w:t>
+            </w:r>
+          </w:p>
+        </w:tc>
+        <w:tc>
+          <w:tcPr>
+            <w:tcW w:w="1080" w:type="dxa"/>
+          </w:tcPr>
+          <w:p>
+            <w:pPr>
+              <w:pStyle w:val="NoSpacing"/>
+              <w:tabs>
+                <w:tab w:val="left" w:pos="1268"/>
+              </w:tabs>
+              <w:jc w:val="center"/>
+            </w:pPr>
+            <w:r>
+              <w:t>0.942249</w:t>
+            </w:r>
+          </w:p>
+        </w:tc>
+      </w:tr>
+      <w:tr>
+        <w:tc>
+          <w:tcPr>
+            <w:tcW w:w="895" w:type="dxa"/>
+          </w:tcPr>
+          <w:p>
+            <w:pPr>
+              <w:pStyle w:val="NoSpacing"/>
+              <w:tabs>
+                <w:tab w:val="left" w:pos="1268"/>
+              </w:tabs>
+              <w:jc w:val="center"/>
+            </w:pPr>
+            <w:r>
+              <w:t>5</w:t>
+            </w:r>
+          </w:p>
+        </w:tc>
+        <w:tc>
+          <w:tcPr>
+            <w:tcW w:w="1080" w:type="dxa"/>
+          </w:tcPr>
+          <w:p>
+            <w:pPr>
+              <w:pStyle w:val="NoSpacing"/>
+              <w:tabs>
+                <w:tab w:val="left" w:pos="1268"/>
+              </w:tabs>
+              <w:jc w:val="center"/>
+            </w:pPr>
+            <w:r>
+              <w:t>0.942249</w:t>
+            </w:r>
+          </w:p>
+        </w:tc>
+      </w:tr>
+      <w:tr>
+        <w:tc>
+          <w:tcPr>
+            <w:tcW w:w="895" w:type="dxa"/>
+          </w:tcPr>
+          <w:p>
+            <w:pPr>
+              <w:pStyle w:val="NoSpacing"/>
+              <w:tabs>
+                <w:tab w:val="left" w:pos="1268"/>
+              </w:tabs>
+              <w:jc w:val="center"/>
+            </w:pPr>
+            <w:r>
+              <w:t>6</w:t>
+            </w:r>
+          </w:p>
+        </w:tc>
+        <w:tc>
+          <w:tcPr>
+            <w:tcW w:w="1080" w:type="dxa"/>
+          </w:tcPr>
+          <w:p>
+            <w:pPr>
+              <w:pStyle w:val="NoSpacing"/>
+              <w:tabs>
+                <w:tab w:val="left" w:pos="1268"/>
+              </w:tabs>
+              <w:jc w:val="center"/>
+            </w:pPr>
+            <w:r>
+              <w:t>0.936170</w:t>
+            </w:r>
+          </w:p>
+        </w:tc>
+      </w:tr>
+      <w:tr>
+        <w:tc>
+          <w:tcPr>
+            <w:tcW w:w="895" w:type="dxa"/>
+          </w:tcPr>
+          <w:p>
+            <w:pPr>
+              <w:pStyle w:val="NoSpacing"/>
+              <w:tabs>
+                <w:tab w:val="left" w:pos="1268"/>
+              </w:tabs>
+              <w:jc w:val="center"/>
+            </w:pPr>
+            <w:r>
+              <w:t>7</w:t>
+            </w:r>
+          </w:p>
+        </w:tc>
+        <w:tc>
+          <w:tcPr>
+            <w:tcW w:w="1080" w:type="dxa"/>
+          </w:tcPr>
+          <w:p>
+            <w:pPr>
+              <w:pStyle w:val="NoSpacing"/>
+              <w:tabs>
+                <w:tab w:val="left" w:pos="1268"/>
+              </w:tabs>
+              <w:jc w:val="center"/>
+            </w:pPr>
+            <w:r>
+              <w:t>0.936170</w:t>
+            </w:r>
+          </w:p>
+        </w:tc>
+      </w:tr>
+      <w:tr>
+        <w:tc>
+          <w:tcPr>
+            <w:tcW w:w="895" w:type="dxa"/>
+          </w:tcPr>
+          <w:p>
+            <w:pPr>
+              <w:pStyle w:val="NoSpacing"/>
+              <w:tabs>
+                <w:tab w:val="left" w:pos="1268"/>
+              </w:tabs>
+              <w:jc w:val="center"/>
+            </w:pPr>
+            <w:r>
+              <w:t>8</w:t>
+            </w:r>
+          </w:p>
+        </w:tc>
+        <w:tc>
+          <w:tcPr>
+            <w:tcW w:w="1080" w:type="dxa"/>
+          </w:tcPr>
+          <w:p>
+            <w:pPr>
+              <w:pStyle w:val="NoSpacing"/>
+              <w:tabs>
+                <w:tab w:val="left" w:pos="1268"/>
+              </w:tabs>
+              <w:jc w:val="center"/>
+            </w:pPr>
+            <w:r>
+              <w:t>0.936170</w:t>
+            </w:r>
+          </w:p>
+        </w:tc>
+      </w:tr>
+      <w:tr>
+        <w:tc>
+          <w:tcPr>
+            <w:tcW w:w="895" w:type="dxa"/>
+          </w:tcPr>
+          <w:p>
+            <w:pPr>
+              <w:pStyle w:val="NoSpacing"/>
+              <w:tabs>
+                <w:tab w:val="left" w:pos="1268"/>
+              </w:tabs>
+              <w:jc w:val="center"/>
+            </w:pPr>
+            <w:r>
+              <w:t>9</w:t>
+            </w:r>
+          </w:p>
+        </w:tc>
+        <w:tc>
+          <w:tcPr>
+            <w:tcW w:w="1080" w:type="dxa"/>
+          </w:tcPr>
+          <w:p>
+            <w:pPr>
+              <w:pStyle w:val="NoSpacing"/>
+              <w:tabs>
+                <w:tab w:val="left" w:pos="1268"/>
+              </w:tabs>
+              <w:jc w:val="center"/>
+            </w:pPr>
+            <w:r>
+              <w:t>0.957447</w:t>
+            </w:r>
+          </w:p>
+        </w:tc>
+      </w:tr>
+      <w:tr>
+        <w:tc>
+          <w:tcPr>
+            <w:tcW w:w="895" w:type="dxa"/>
+          </w:tcPr>
+          <w:p>
+            <w:pPr>
+              <w:pStyle w:val="NoSpacing"/>
+              <w:tabs>
+                <w:tab w:val="left" w:pos="1268"/>
+              </w:tabs>
+              <w:jc w:val="center"/>
+            </w:pPr>
+            <w:r>
+              <w:t>10</w:t>
+            </w:r>
+          </w:p>
+        </w:tc>
+        <w:tc>
+          <w:tcPr>
+            <w:tcW w:w="1080" w:type="dxa"/>
+          </w:tcPr>
+          <w:p>
+            <w:pPr>
+              <w:pStyle w:val="NoSpacing"/>
+              <w:tabs>
+                <w:tab w:val="left" w:pos="1268"/>
+              </w:tabs>
+              <w:jc w:val="center"/>
+            </w:pPr>
+            <w:r>
+              <w:t>0.957447</w:t>
+            </w:r>
+          </w:p>
+        </w:tc>
+      </w:tr>
+      <w:tr>
+        <w:tc>
+          <w:tcPr>
+            <w:tcW w:w="895" w:type="dxa"/>
+          </w:tcPr>
+          <w:p>
+            <w:pPr>
+              <w:pStyle w:val="NoSpacing"/>
+              <w:tabs>
+                <w:tab w:val="left" w:pos="1268"/>
+              </w:tabs>
+              <w:jc w:val="center"/>
+            </w:pPr>
+            <w:r>
+              <w:t>11</w:t>
+            </w:r>
+          </w:p>
+        </w:tc>
+        <w:tc>
+          <w:tcPr>
+            <w:tcW w:w="1080" w:type="dxa"/>
+          </w:tcPr>
+          <w:p>
+            <w:pPr>
+              <w:pStyle w:val="NoSpacing"/>
+              <w:tabs>
+                <w:tab w:val="left" w:pos="1268"/>
+              </w:tabs>
+              <w:jc w:val="center"/>
+            </w:pPr>
+            <w:r>
+              <w:t>0.957447</w:t>
+            </w:r>
+          </w:p>
+        </w:tc>
+      </w:tr>
+      <w:tr>
+        <w:tc>
+          <w:tcPr>
+            <w:tcW w:w="895" w:type="dxa"/>
+          </w:tcPr>
+          <w:p>
+            <w:pPr>
+              <w:pStyle w:val="NoSpacing"/>
+              <w:tabs>
+                <w:tab w:val="left" w:pos="1268"/>
+              </w:tabs>
+              <w:jc w:val="center"/>
+            </w:pPr>
+            <w:r>
+              <w:lastRenderedPageBreak/>
+              <w:t>12</w:t>
+            </w:r>
+          </w:p>
+        </w:tc>
+        <w:tc>
+          <w:tcPr>
+            <w:tcW w:w="1080" w:type="dxa"/>
+          </w:tcPr>
+          <w:p>
+            <w:pPr>
+              <w:pStyle w:val="NoSpacing"/>
+              <w:tabs>
+                <w:tab w:val="left" w:pos="1268"/>
+              </w:tabs>
+              <w:jc w:val="center"/>
+            </w:pPr>
+            <w:r>
+              <w:t>0.957447</w:t>
+            </w:r>
+          </w:p>
+        </w:tc>
+      </w:tr>
+      <w:tr>
+        <w:tc>
+          <w:tcPr>
+            <w:tcW w:w="895" w:type="dxa"/>
+          </w:tcPr>
+          <w:p>
+            <w:pPr>
+              <w:pStyle w:val="NoSpacing"/>
+              <w:tabs>
+                <w:tab w:val="left" w:pos="1268"/>
+              </w:tabs>
+              <w:jc w:val="center"/>
+            </w:pPr>
+            <w:r>
+              <w:t>13</w:t>
+            </w:r>
+          </w:p>
+        </w:tc>
+        <w:tc>
+          <w:tcPr>
+            <w:tcW w:w="1080" w:type="dxa"/>
+          </w:tcPr>
+          <w:p>
+            <w:pPr>
+              <w:pStyle w:val="NoSpacing"/>
+              <w:tabs>
+                <w:tab w:val="left" w:pos="1268"/>
+              </w:tabs>
+              <w:jc w:val="center"/>
+            </w:pPr>
+            <w:r>
+              <w:t>0.957447</w:t>
+            </w:r>
+          </w:p>
+        </w:tc>
+      </w:tr>
+      <w:tr>
+        <w:tc>
+          <w:tcPr>
+            <w:tcW w:w="895" w:type="dxa"/>
+          </w:tcPr>
+          <w:p>
+            <w:pPr>
+              <w:pStyle w:val="NoSpacing"/>
+              <w:tabs>
+                <w:tab w:val="left" w:pos="1268"/>
+              </w:tabs>
+              <w:jc w:val="center"/>
+            </w:pPr>
+            <w:r>
+              <w:t>14</w:t>
+            </w:r>
+          </w:p>
+        </w:tc>
+        <w:tc>
+          <w:tcPr>
+            <w:tcW w:w="1080" w:type="dxa"/>
+          </w:tcPr>
+          <w:p>
+            <w:pPr>
+              <w:pStyle w:val="NoSpacing"/>
+              <w:tabs>
+                <w:tab w:val="left" w:pos="1268"/>
+              </w:tabs>
+              <w:jc w:val="center"/>
+            </w:pPr>
+            <w:r>
+              <w:t>0.957447</w:t>
+            </w:r>
+          </w:p>
+        </w:tc>
+      </w:tr>
+      <w:tr>
+        <w:tc>
+          <w:tcPr>
+            <w:tcW w:w="895" w:type="dxa"/>
+          </w:tcPr>
+          <w:p>
+            <w:pPr>
+              <w:pStyle w:val="NoSpacing"/>
+              <w:tabs>
+                <w:tab w:val="left" w:pos="1268"/>
+              </w:tabs>
+              <w:jc w:val="center"/>
+            </w:pPr>
+            <w:r>
+              <w:t>15</w:t>
+            </w:r>
+          </w:p>
+        </w:tc>
+        <w:tc>
+          <w:tcPr>
+            <w:tcW w:w="1080" w:type="dxa"/>
+          </w:tcPr>
+          <w:p>
+            <w:pPr>
+              <w:pStyle w:val="NoSpacing"/>
+              <w:tabs>
+                <w:tab w:val="left" w:pos="1268"/>
+              </w:tabs>
+              <w:jc w:val="center"/>
+            </w:pPr>
+            <w:r>
+              <w:t>0.957447</w:t>
+            </w:r>
+          </w:p>
+        </w:tc>
+      </w:tr>
+      <w:tr>
+        <w:tc>
+          <w:tcPr>
+            <w:tcW w:w="895" w:type="dxa"/>
+          </w:tcPr>
+          <w:p>
+            <w:pPr>
+              <w:pStyle w:val="NoSpacing"/>
+              <w:tabs>
+                <w:tab w:val="left" w:pos="1268"/>
+              </w:tabs>
+              <w:jc w:val="center"/>
+            </w:pPr>
+            <w:r>
+              <w:t>16</w:t>
+            </w:r>
+          </w:p>
+        </w:tc>
+        <w:tc>
+          <w:tcPr>
+            <w:tcW w:w="1080" w:type="dxa"/>
+          </w:tcPr>
+          <w:p>
+            <w:pPr>
+              <w:pStyle w:val="NoSpacing"/>
+              <w:tabs>
+                <w:tab w:val="left" w:pos="1268"/>
+              </w:tabs>
+              <w:jc w:val="center"/>
+            </w:pPr>
+            <w:r>
+              <w:t>0.957447</w:t>
+            </w:r>
+          </w:p>
+        </w:tc>
+      </w:tr>
+      <w:tr>
+        <w:tc>
+          <w:tcPr>
+            <w:tcW w:w="895" w:type="dxa"/>
+          </w:tcPr>
+          <w:p>
+            <w:pPr>
+              <w:pStyle w:val="NoSpacing"/>
+              <w:tabs>
+                <w:tab w:val="left" w:pos="1268"/>
+              </w:tabs>
+              <w:jc w:val="center"/>
+            </w:pPr>
+            <w:r>
+              <w:t>17</w:t>
+            </w:r>
+          </w:p>
+        </w:tc>
+        <w:tc>
+          <w:tcPr>
+            <w:tcW w:w="1080" w:type="dxa"/>
+          </w:tcPr>
+          <w:p>
+            <w:pPr>
+              <w:pStyle w:val="NoSpacing"/>
+              <w:tabs>
+                <w:tab w:val="left" w:pos="1268"/>
+              </w:tabs>
+              <w:jc w:val="center"/>
+            </w:pPr>
+            <w:r>
+              <w:t>0.957447</w:t>
+            </w:r>
+          </w:p>
+        </w:tc>
+      </w:tr>
+      <w:tr>
+        <w:tc>
+          <w:tcPr>
+            <w:tcW w:w="895" w:type="dxa"/>
+          </w:tcPr>
+          <w:p>
+            <w:pPr>
+              <w:pStyle w:val="NoSpacing"/>
+              <w:tabs>
+                <w:tab w:val="left" w:pos="1268"/>
+              </w:tabs>
+              <w:jc w:val="center"/>
+            </w:pPr>
+            <w:r>
+              <w:t>18</w:t>
+            </w:r>
+          </w:p>
+        </w:tc>
+        <w:tc>
+          <w:tcPr>
+            <w:tcW w:w="1080" w:type="dxa"/>
+          </w:tcPr>
+          <w:p>
+            <w:pPr>
+              <w:pStyle w:val="NoSpacing"/>
+              <w:tabs>
+                <w:tab w:val="left" w:pos="1268"/>
+              </w:tabs>
+              <w:jc w:val="center"/>
+            </w:pPr>
+            <w:r>
+              <w:t>0.957447</w:t>
+            </w:r>
+          </w:p>
+        </w:tc>
+      </w:tr>
+      <w:tr>
+        <w:tc>
+          <w:tcPr>
+            <w:tcW w:w="895" w:type="dxa"/>
+          </w:tcPr>
+          <w:p>
+            <w:pPr>
+              <w:pStyle w:val="NoSpacing"/>
+              <w:tabs>
+                <w:tab w:val="left" w:pos="1268"/>
+              </w:tabs>
+              <w:jc w:val="center"/>
+            </w:pPr>
+            <w:r>
+              <w:t>19</w:t>
+            </w:r>
+          </w:p>
+        </w:tc>
+        <w:tc>
+          <w:tcPr>
+            <w:tcW w:w="1080" w:type="dxa"/>
+          </w:tcPr>
+          <w:p>
+            <w:pPr>
+              <w:pStyle w:val="NoSpacing"/>
+              <w:tabs>
+                <w:tab w:val="left" w:pos="1268"/>
+              </w:tabs>
+              <w:jc w:val="center"/>
+            </w:pPr>
+            <w:r>
+              <w:t>0.957447</w:t>
+            </w:r>
+          </w:p>
+        </w:tc>
+      </w:tr>
+      <w:tr>
+        <w:tc>
+          <w:tcPr>
+            <w:tcW w:w="895" w:type="dxa"/>
+          </w:tcPr>
+          <w:p>
+            <w:pPr>
+              <w:pStyle w:val="NoSpacing"/>
+              <w:tabs>
+                <w:tab w:val="left" w:pos="1268"/>
+              </w:tabs>
+              <w:jc w:val="center"/>
+            </w:pPr>
+            <w:r>
+              <w:t>20</w:t>
+            </w:r>
+          </w:p>
+        </w:tc>
+        <w:tc>
+          <w:tcPr>
+            <w:tcW w:w="1080" w:type="dxa"/>
+          </w:tcPr>
+          <w:p>
+            <w:pPr>
+              <w:pStyle w:val="NoSpacing"/>
+              <w:tabs>
+                <w:tab w:val="left" w:pos="1268"/>
+              </w:tabs>
+              <w:jc w:val="center"/>
+            </w:pPr>
+            <w:r>
+              <w:t>0.957447</w:t>
+            </w:r>
+          </w:p>
+        </w:tc>
+      </w:tr>
+      <w:tr>
+        <w:tc>
+          <w:tcPr>
+            <w:tcW w:w="895" w:type="dxa"/>
+          </w:tcPr>
+          <w:p>
+            <w:pPr>
+              <w:pStyle w:val="NoSpacing"/>
+              <w:tabs>
+                <w:tab w:val="left" w:pos="1268"/>
+              </w:tabs>
+              <w:jc w:val="center"/>
+            </w:pPr>
+            <w:r>
+              <w:t>21</w:t>
+            </w:r>
+          </w:p>
+        </w:tc>
+        <w:tc>
+          <w:tcPr>
+            <w:tcW w:w="1080" w:type="dxa"/>
+          </w:tcPr>
+          <w:p>
+            <w:pPr>
+              <w:pStyle w:val="NoSpacing"/>
+              <w:tabs>
+                <w:tab w:val="left" w:pos="1268"/>
+              </w:tabs>
+              <w:jc w:val="center"/>
+            </w:pPr>
+            <w:r>
+              <w:t>0.957447</w:t>
+            </w:r>
+          </w:p>
+        </w:tc>
+      </w:tr>
+      <w:tr>
+        <w:tc>
+          <w:tcPr>
+            <w:tcW w:w="895" w:type="dxa"/>
+          </w:tcPr>
+          <w:p>
+            <w:pPr>
+              <w:pStyle w:val="NoSpacing"/>
+              <w:tabs>
+                <w:tab w:val="left" w:pos="1268"/>
+              </w:tabs>
+              <w:jc w:val="center"/>
+            </w:pPr>
+            <w:r>
+              <w:t>22</w:t>
+            </w:r>
+          </w:p>
+        </w:tc>
+        <w:tc>
+          <w:tcPr>
+            <w:tcW w:w="1080" w:type="dxa"/>
+          </w:tcPr>
+          <w:p>
+            <w:pPr>
+              <w:pStyle w:val="NoSpacing"/>
+              <w:tabs>
+                <w:tab w:val="left" w:pos="1268"/>
+              </w:tabs>
+              <w:jc w:val="center"/>
+            </w:pPr>
+            <w:r>
+              <w:t>0.957447</w:t>
+            </w:r>
+          </w:p>
+        </w:tc>
+      </w:tr>
+      <w:tr>
+        <w:tc>
+          <w:tcPr>
+            <w:tcW w:w="895" w:type="dxa"/>
+          </w:tcPr>
+          <w:p>
+            <w:pPr>
+              <w:pStyle w:val="NoSpacing"/>
+              <w:tabs>
+                <w:tab w:val="left" w:pos="1268"/>
+              </w:tabs>
+              <w:jc w:val="center"/>
+            </w:pPr>
+            <w:r>
+              <w:t>23</w:t>
+            </w:r>
+          </w:p>
+        </w:tc>
+        <w:tc>
+          <w:tcPr>
+            <w:tcW w:w="1080" w:type="dxa"/>
+          </w:tcPr>
+          <w:p>
+            <w:pPr>
+              <w:pStyle w:val="NoSpacing"/>
+              <w:tabs>
+                <w:tab w:val="left" w:pos="1268"/>
+              </w:tabs>
+              <w:jc w:val="center"/>
+            </w:pPr>
+            <w:r>
+              <w:t>0.957447</w:t>
+            </w:r>
+          </w:p>
+        </w:tc>
+      </w:tr>
+      <w:tr>
+        <w:tc>
+          <w:tcPr>
+            <w:tcW w:w="895" w:type="dxa"/>
+          </w:tcPr>
+          <w:p>
+            <w:pPr>
+              <w:pStyle w:val="NoSpacing"/>
+              <w:tabs>
+                <w:tab w:val="left" w:pos="1268"/>
+              </w:tabs>
+              <w:jc w:val="center"/>
+            </w:pPr>
+            <w:r>
+              <w:t>24</w:t>
+            </w:r>
+          </w:p>
+        </w:tc>
+        <w:tc>
+          <w:tcPr>
+            <w:tcW w:w="1080" w:type="dxa"/>
+          </w:tcPr>
+          <w:p>
+            <w:pPr>
+              <w:pStyle w:val="NoSpacing"/>
+              <w:tabs>
+                <w:tab w:val="left" w:pos="1268"/>
+              </w:tabs>
+              <w:jc w:val="center"/>
+            </w:pPr>
+            <w:r>
+              <w:t>0.957447</w:t>
+            </w:r>
+          </w:p>
+        </w:tc>
+      </w:tr>
+      <w:tr>
+        <w:tc>
+          <w:tcPr>
+            <w:tcW w:w="895" w:type="dxa"/>
+          </w:tcPr>
+          <w:p>
+            <w:pPr>
+              <w:pStyle w:val="NoSpacing"/>
+              <w:tabs>
+                <w:tab w:val="left" w:pos="1268"/>
+              </w:tabs>
+              <w:jc w:val="center"/>
+            </w:pPr>
+            <w:r>
+              <w:lastRenderedPageBreak/>
+              <w:t>25</w:t>
+            </w:r>
+          </w:p>
+        </w:tc>
+        <w:tc>
+          <w:tcPr>
+            <w:tcW w:w="1080" w:type="dxa"/>
+          </w:tcPr>
+          <w:p>
+            <w:pPr>
+              <w:pStyle w:val="NoSpacing"/>
+              <w:tabs>
+                <w:tab w:val="left" w:pos="1268"/>
+              </w:tabs>
+              <w:jc w:val="center"/>
+            </w:pPr>
+            <w:r>
+              <w:t>0.957447</w:t>
+            </w:r>
+          </w:p>
+        </w:tc>
+      </w:tr>
+      <w:tr>
+        <w:tc>
+          <w:tcPr>
+            <w:tcW w:w="895" w:type="dxa"/>
+          </w:tcPr>
+          <w:p>
+            <w:pPr>
+              <w:pStyle w:val="NoSpacing"/>
+              <w:tabs>
+                <w:tab w:val="left" w:pos="1268"/>
+              </w:tabs>
+              <w:jc w:val="center"/>
+            </w:pPr>
+            <w:r>
+              <w:t>26</w:t>
+            </w:r>
+          </w:p>
+        </w:tc>
+        <w:tc>
+          <w:tcPr>
+            <w:tcW w:w="1080" w:type="dxa"/>
+          </w:tcPr>
+          <w:p>
+            <w:pPr>
+              <w:pStyle w:val="NoSpacing"/>
+              <w:tabs>
+                <w:tab w:val="left" w:pos="1268"/>
+              </w:tabs>
+              <w:jc w:val="center"/>
+            </w:pPr>
+            <w:r>
+              <w:t>0.957447</w:t>
+            </w:r>
+          </w:p>
+        </w:tc>
+      </w:tr>
+      <w:tr>
+        <w:tc>
+          <w:tcPr>
+            <w:tcW w:w="895" w:type="dxa"/>
+          </w:tcPr>
+          <w:p>
+            <w:pPr>
+              <w:pStyle w:val="NoSpacing"/>
+              <w:tabs>
+                <w:tab w:val="left" w:pos="1268"/>
+              </w:tabs>
+              <w:jc w:val="center"/>
+            </w:pPr>
+            <w:r>
+              <w:t>27</w:t>
+            </w:r>
+          </w:p>
+        </w:tc>
+        <w:tc>
+          <w:tcPr>
+            <w:tcW w:w="1080" w:type="dxa"/>
+          </w:tcPr>
+          <w:p>
+            <w:pPr>
+              <w:pStyle w:val="NoSpacing"/>
+              <w:tabs>
+                <w:tab w:val="left" w:pos="1268"/>
+              </w:tabs>
+              <w:jc w:val="center"/>
+            </w:pPr>
+            <w:r>
+              <w:t>0.957447</w:t>
+            </w:r>
+          </w:p>
+        </w:tc>
+      </w:tr>
+      <w:tr>
+        <w:tc>
+          <w:tcPr>
+            <w:tcW w:w="895" w:type="dxa"/>
+          </w:tcPr>
+          <w:p>
+            <w:pPr>
+              <w:pStyle w:val="NoSpacing"/>
+              <w:tabs>
+                <w:tab w:val="left" w:pos="1268"/>
+              </w:tabs>
+              <w:jc w:val="center"/>
+            </w:pPr>
+            <w:r>
+              <w:t>28</w:t>
+            </w:r>
+          </w:p>
+        </w:tc>
+        <w:tc>
+          <w:tcPr>
+            <w:tcW w:w="1080" w:type="dxa"/>
+          </w:tcPr>
+          <w:p>
+            <w:pPr>
+              <w:pStyle w:val="NoSpacing"/>
+              <w:tabs>
+                <w:tab w:val="left" w:pos="1268"/>
+              </w:tabs>
+              <w:jc w:val="center"/>
+            </w:pPr>
+            <w:r>
+              <w:t>0.957447</w:t>
+            </w:r>
+          </w:p>
+        </w:tc>
+      </w:tr>
+      <w:tr>
+        <w:tc>
+          <w:tcPr>
+            <w:tcW w:w="895" w:type="dxa"/>
+          </w:tcPr>
+          <w:p>
+            <w:pPr>
+              <w:pStyle w:val="NoSpacing"/>
+              <w:tabs>
+                <w:tab w:val="left" w:pos="1268"/>
+              </w:tabs>
+              <w:jc w:val="center"/>
+            </w:pPr>
+            <w:r>
+              <w:t>29</w:t>
+            </w:r>
+          </w:p>
+        </w:tc>
+        <w:tc>
+          <w:tcPr>
+            <w:tcW w:w="1080" w:type="dxa"/>
+          </w:tcPr>
+          <w:p>
+            <w:pPr>
+              <w:pStyle w:val="NoSpacing"/>
+              <w:tabs>
+                <w:tab w:val="left" w:pos="1268"/>
+              </w:tabs>
+              <w:jc w:val="center"/>
+            </w:pPr>
+            <w:r>
+              <w:t>0.957447</w:t>
+            </w:r>
+          </w:p>
+        </w:tc>
+      </w:tr>
+      <w:tr>
+        <w:tc>
+          <w:tcPr>
+            <w:tcW w:w="895" w:type="dxa"/>
+          </w:tcPr>
+          <w:p>
+            <w:pPr>
+              <w:pStyle w:val="NoSpacing"/>
+              <w:tabs>
+                <w:tab w:val="left" w:pos="1268"/>
+              </w:tabs>
+              <w:jc w:val="center"/>
+            </w:pPr>
+            <w:r>
+              <w:t>30</w:t>
+            </w:r>
+          </w:p>
+        </w:tc>
+        <w:tc>
+          <w:tcPr>
+            <w:tcW w:w="1080" w:type="dxa"/>
+          </w:tcPr>
+          <w:p>
+            <w:pPr>
+              <w:pStyle w:val="NoSpacing"/>
+              <w:tabs>
+                <w:tab w:val="left" w:pos="1268"/>
+              </w:tabs>
+              <w:jc w:val="center"/>
+            </w:pPr>
+            <w:r>
+              <w:t>0.957447</w:t>
+            </w:r>
+          </w:p>
+        </w:tc>
+      </w:tr>
+      <w:tr>
+        <w:tc>
+          <w:tcPr>
+            <w:tcW w:w="895" w:type="dxa"/>
+          </w:tcPr>
+          <w:p>
+            <w:pPr>
+              <w:pStyle w:val="NoSpacing"/>
+              <w:tabs>
+                <w:tab w:val="left" w:pos="1268"/>
+              </w:tabs>
+              <w:jc w:val="center"/>
+            </w:pPr>
+            <w:r>
+              <w:t>31</w:t>
+            </w:r>
+          </w:p>
+        </w:tc>
+        <w:tc>
+          <w:tcPr>
+            <w:tcW w:w="1080" w:type="dxa"/>
+          </w:tcPr>
+          <w:p>
+            <w:pPr>
+              <w:pStyle w:val="NoSpacing"/>
+              <w:tabs>
+                <w:tab w:val="left" w:pos="1268"/>
+              </w:tabs>
+              <w:jc w:val="center"/>
+            </w:pPr>
+            <w:r>
+              <w:t>0.957447</w:t>
+            </w:r>
+          </w:p>
+        </w:tc>
+      </w:tr>
+      <w:tr>
+        <w:tc>
+          <w:tcPr>
+            <w:tcW w:w="895" w:type="dxa"/>
+          </w:tcPr>
+          <w:p>
+            <w:pPr>
+              <w:pStyle w:val="NoSpacing"/>
+              <w:tabs>
+                <w:tab w:val="left" w:pos="1268"/>
+              </w:tabs>
+              <w:jc w:val="center"/>
+            </w:pPr>
+            <w:r>
+              <w:t>32</w:t>
+            </w:r>
+          </w:p>
+        </w:tc>
+        <w:tc>
+          <w:tcPr>
+            <w:tcW w:w="1080" w:type="dxa"/>
+          </w:tcPr>
+          <w:p>
+            <w:pPr>
+              <w:pStyle w:val="NoSpacing"/>
+              <w:tabs>
+                <w:tab w:val="left" w:pos="1268"/>
+              </w:tabs>
+              <w:jc w:val="center"/>
+            </w:pPr>
+            <w:r>
+              <w:t>0.957447</w:t>
+            </w:r>
+          </w:p>
+        </w:tc>
+      </w:tr>
+      <w:tr>
+        <w:tc>
+          <w:tcPr>
+            <w:tcW w:w="895" w:type="dxa"/>
+          </w:tcPr>
+          <w:p>
+            <w:pPr>
+              <w:pStyle w:val="NoSpacing"/>
+              <w:tabs>
+                <w:tab w:val="left" w:pos="1268"/>
+              </w:tabs>
+              <w:jc w:val="center"/>
+            </w:pPr>
+            <w:r>
+              <w:t>33</w:t>
+            </w:r>
+          </w:p>
+        </w:tc>
+        <w:tc>
+          <w:tcPr>
+            <w:tcW w:w="1080" w:type="dxa"/>
+          </w:tcPr>
+          <w:p>
+            <w:pPr>
+              <w:pStyle w:val="NoSpacing"/>
+              <w:tabs>
+                <w:tab w:val="left" w:pos="1268"/>
+              </w:tabs>
+              <w:jc w:val="center"/>
+            </w:pPr>
+            <w:r>
+              <w:t>0.957447</w:t>
+            </w:r>
+          </w:p>
+        </w:tc>
+      </w:tr>
+      <w:tr>
+        <w:tc>
+          <w:tcPr>
+            <w:tcW w:w="895" w:type="dxa"/>
+          </w:tcPr>
+          <w:p>
+            <w:pPr>
+              <w:pStyle w:val="NoSpacing"/>
+              <w:tabs>
+                <w:tab w:val="left" w:pos="1268"/>
+              </w:tabs>
+              <w:jc w:val="center"/>
+            </w:pPr>
+            <w:r>
+              <w:t>34</w:t>
+            </w:r>
+          </w:p>
+        </w:tc>
+        <w:tc>
+          <w:tcPr>
+            <w:tcW w:w="1080" w:type="dxa"/>
+          </w:tcPr>
+          <w:p>
+            <w:pPr>
+              <w:pStyle w:val="NoSpacing"/>
+              <w:tabs>
+                <w:tab w:val="left" w:pos="1268"/>
+              </w:tabs>
+              <w:jc w:val="center"/>
+            </w:pPr>
+            <w:r>
+              <w:t>0.957447</w:t>
+            </w:r>
+          </w:p>
+        </w:tc>
+      </w:tr>
+      <w:tr>
+        <w:tc>
+          <w:tcPr>
+            <w:tcW w:w="895" w:type="dxa"/>
+          </w:tcPr>
+          <w:p>
+            <w:pPr>
+              <w:pStyle w:val="NoSpacing"/>
+              <w:tabs>
+                <w:tab w:val="left" w:pos="1268"/>
+              </w:tabs>
+              <w:jc w:val="center"/>
+            </w:pPr>
+            <w:r>
+              <w:t>35</w:t>
+            </w:r>
+          </w:p>
+        </w:tc>
+        <w:tc>
+          <w:tcPr>
+            <w:tcW w:w="1080" w:type="dxa"/>
+          </w:tcPr>
+          <w:p>
+            <w:pPr>
+              <w:pStyle w:val="NoSpacing"/>
+              <w:tabs>
+                <w:tab w:val="left" w:pos="1268"/>
+              </w:tabs>
+              <w:jc w:val="center"/>
+            </w:pPr>
+            <w:r>
+              <w:t>0.957447</w:t>
+            </w:r>
+          </w:p>
+        </w:tc>
+      </w:tr>
+      <w:tr>
+        <w:tc>
+          <w:tcPr>
+            <w:tcW w:w="895" w:type="dxa"/>
+          </w:tcPr>
+          <w:p>
+            <w:pPr>
+              <w:pStyle w:val="NoSpacing"/>
+              <w:tabs>
+                <w:tab w:val="left" w:pos="1268"/>
+              </w:tabs>
+              <w:jc w:val="center"/>
+            </w:pPr>
+            <w:r>
+              <w:t>36</w:t>
+            </w:r>
+          </w:p>
+        </w:tc>
+        <w:tc>
+          <w:tcPr>
+            <w:tcW w:w="1080" w:type="dxa"/>
+          </w:tcPr>
+          <w:p>
+            <w:pPr>
+              <w:pStyle w:val="NoSpacing"/>
+              <w:tabs>
+                <w:tab w:val="left" w:pos="1268"/>
+              </w:tabs>
+              <w:jc w:val="center"/>
+            </w:pPr>
+            <w:r>
+              <w:t>0.957447</w:t>
+            </w:r>
+          </w:p>
+        </w:tc>
+      </w:tr>
+      <w:tr>
+        <w:tc>
+          <w:tcPr>
+            <w:tcW w:w="895" w:type="dxa"/>
+          </w:tcPr>
+          <w:p>
+            <w:pPr>
+              <w:pStyle w:val="NoSpacing"/>
+              <w:tabs>
+                <w:tab w:val="left" w:pos="1268"/>
+              </w:tabs>
+              <w:jc w:val="center"/>
+            </w:pPr>
+            <w:r>
+              <w:t>37</w:t>
+            </w:r>
+          </w:p>
+        </w:tc>
+        <w:tc>
+          <w:tcPr>
+            <w:tcW w:w="1080" w:type="dxa"/>
+          </w:tcPr>
+          <w:p>
+            <w:pPr>
+              <w:pStyle w:val="NoSpacing"/>
+              <w:tabs>
+                <w:tab w:val="left" w:pos="1268"/>
+              </w:tabs>
+              <w:jc w:val="center"/>
+            </w:pPr>
+            <w:r>
+              <w:t>0.957447</w:t>
+            </w:r>
+          </w:p>
+        </w:tc>
+      </w:tr>
+      <w:tr>
+        <w:tc>
+          <w:tcPr>
+            <w:tcW w:w="895" w:type="dxa"/>
+          </w:tcPr>
+          <w:p>
+            <w:pPr>
+              <w:pStyle w:val="NoSpacing"/>
+              <w:tabs>
+                <w:tab w:val="left" w:pos="1268"/>
+              </w:tabs>
+              <w:jc w:val="center"/>
+            </w:pPr>
+            <w:r>
+              <w:lastRenderedPageBreak/>
+              <w:t>38</w:t>
+            </w:r>
+          </w:p>
+        </w:tc>
+        <w:tc>
+          <w:tcPr>
+            <w:tcW w:w="1080" w:type="dxa"/>
+          </w:tcPr>
+          <w:p>
+            <w:pPr>
+              <w:pStyle w:val="NoSpacing"/>
+              <w:tabs>
+                <w:tab w:val="left" w:pos="1268"/>
+              </w:tabs>
+              <w:jc w:val="center"/>
+            </w:pPr>
+            <w:r>
+              <w:t>0.957447</w:t>
+            </w:r>
+          </w:p>
+        </w:tc>
+      </w:tr>
+      <w:tr>
+        <w:tc>
+          <w:tcPr>
+            <w:tcW w:w="895" w:type="dxa"/>
+          </w:tcPr>
+          <w:p>
+            <w:pPr>
+              <w:pStyle w:val="NoSpacing"/>
+              <w:tabs>
+                <w:tab w:val="left" w:pos="1268"/>
+              </w:tabs>
+              <w:jc w:val="center"/>
+            </w:pPr>
+            <w:r>
+              <w:t>39</w:t>
+            </w:r>
+          </w:p>
+        </w:tc>
+        <w:tc>
+          <w:tcPr>
+            <w:tcW w:w="1080" w:type="dxa"/>
+          </w:tcPr>
+          <w:p>
+            <w:pPr>
+              <w:pStyle w:val="NoSpacing"/>
+              <w:tabs>
+                <w:tab w:val="left" w:pos="1268"/>
+              </w:tabs>
+              <w:jc w:val="center"/>
+            </w:pPr>
+            <w:r>
+              <w:t>0.957447</w:t>
+            </w:r>
+          </w:p>
+        </w:tc>
+      </w:tr>
+      <w:tr>
+        <w:tc>
+          <w:tcPr>
+            <w:tcW w:w="895" w:type="dxa"/>
+          </w:tcPr>
+          <w:p>
+            <w:pPr>
+              <w:pStyle w:val="NoSpacing"/>
+              <w:tabs>
+                <w:tab w:val="left" w:pos="1268"/>
+              </w:tabs>
+              <w:jc w:val="center"/>
+            </w:pPr>
+            <w:r>
+              <w:t>40</w:t>
+            </w:r>
+          </w:p>
+        </w:tc>
+        <w:tc>
+          <w:tcPr>
+            <w:tcW w:w="1080" w:type="dxa"/>
+          </w:tcPr>
+          <w:p>
+            <w:pPr>
+              <w:pStyle w:val="NoSpacing"/>
+              <w:tabs>
+                <w:tab w:val="left" w:pos="1268"/>
+              </w:tabs>
+              <w:jc w:val="center"/>
+            </w:pPr>
+            <w:r>
+              <w:t>0.957447</w:t>
+            </w:r>
+          </w:p>
+        </w:tc>
+      </w:tr>
+      <w:tr>
+        <w:tc>
+          <w:tcPr>
+            <w:tcW w:w="895" w:type="dxa"/>
+          </w:tcPr>
+          <w:p>
+            <w:pPr>
+              <w:pStyle w:val="NoSpacing"/>
+              <w:tabs>
+                <w:tab w:val="left" w:pos="1268"/>
+              </w:tabs>
+              <w:jc w:val="center"/>
+            </w:pPr>
+            <w:r>
+              <w:t>41</w:t>
+            </w:r>
+          </w:p>
+        </w:tc>
+        <w:tc>
+          <w:tcPr>
+            <w:tcW w:w="1080" w:type="dxa"/>
+          </w:tcPr>
+          <w:p>
+            <w:pPr>
+              <w:pStyle w:val="NoSpacing"/>
+              <w:tabs>
+                <w:tab w:val="left" w:pos="1268"/>
+              </w:tabs>
+              <w:jc w:val="center"/>
+            </w:pPr>
+            <w:r>
+              <w:t>0.957447</w:t>
+            </w:r>
+          </w:p>
+        </w:tc>
+      </w:tr>
+      <w:tr>
+        <w:tc>
+          <w:tcPr>
+            <w:tcW w:w="895" w:type="dxa"/>
+          </w:tcPr>
+          <w:p>
+            <w:pPr>
+              <w:pStyle w:val="NoSpacing"/>
+              <w:tabs>
+                <w:tab w:val="left" w:pos="1268"/>
+              </w:tabs>
+              <w:jc w:val="center"/>
+            </w:pPr>
+            <w:r>
+              <w:t>42</w:t>
+            </w:r>
+          </w:p>
+        </w:tc>
+        <w:tc>
+          <w:tcPr>
+            <w:tcW w:w="1080" w:type="dxa"/>
+          </w:tcPr>
+          <w:p>
+            <w:pPr>
+              <w:pStyle w:val="NoSpacing"/>
+              <w:tabs>
+                <w:tab w:val="left" w:pos="1268"/>
+              </w:tabs>
+              <w:jc w:val="center"/>
+            </w:pPr>
+            <w:r>
+              <w:t>0.957447</w:t>
+            </w:r>
+          </w:p>
+        </w:tc>
+      </w:tr>
+      <w:tr>
+        <w:tc>
+          <w:tcPr>
+            <w:tcW w:w="895" w:type="dxa"/>
+          </w:tcPr>
+          <w:p>
+            <w:pPr>
+              <w:pStyle w:val="NoSpacing"/>
+              <w:tabs>
+                <w:tab w:val="left" w:pos="1268"/>
+              </w:tabs>
+              <w:jc w:val="center"/>
+            </w:pPr>
+            <w:r>
+              <w:t>43</w:t>
+            </w:r>
+          </w:p>
+        </w:tc>
+        <w:tc>
+          <w:tcPr>
+            <w:tcW w:w="1080" w:type="dxa"/>
+          </w:tcPr>
+          <w:p>
+            <w:pPr>
+              <w:pStyle w:val="NoSpacing"/>
+              <w:tabs>
+                <w:tab w:val="left" w:pos="1268"/>
+              </w:tabs>
+              <w:jc w:val="center"/>
+            </w:pPr>
+            <w:r>
+              <w:t>0.957447</w:t>
+            </w:r>
+          </w:p>
+        </w:tc>
+      </w:tr>
+      <w:tr>
+        <w:tc>
+          <w:tcPr>
+            <w:tcW w:w="895" w:type="dxa"/>
+          </w:tcPr>
+          <w:p>
+            <w:pPr>
+              <w:pStyle w:val="NoSpacing"/>
+              <w:tabs>
+                <w:tab w:val="left" w:pos="1268"/>
+              </w:tabs>
+              <w:jc w:val="center"/>
+            </w:pPr>
+            <w:r>
+              <w:t>44</w:t>
+            </w:r>
+          </w:p>
+        </w:tc>
+        <w:tc>
+          <w:tcPr>
+            <w:tcW w:w="1080" w:type="dxa"/>
+          </w:tcPr>
+          <w:p>
+            <w:pPr>
+              <w:pStyle w:val="NoSpacing"/>
+              <w:tabs>
+                <w:tab w:val="left" w:pos="1268"/>
+              </w:tabs>
+              <w:jc w:val="center"/>
+            </w:pPr>
+            <w:r>
+              <w:t>0.957447</w:t>
+            </w:r>
+          </w:p>
+        </w:tc>
+      </w:tr>
+      <w:tr>
+        <w:tc>
+          <w:tcPr>
+            <w:tcW w:w="895" w:type="dxa"/>
+          </w:tcPr>
+          <w:p>
+            <w:pPr>
+              <w:pStyle w:val="NoSpacing"/>
+              <w:tabs>
+                <w:tab w:val="left" w:pos="1268"/>
+              </w:tabs>
+              <w:jc w:val="center"/>
+            </w:pPr>
+            <w:r>
+              <w:t>45</w:t>
+            </w:r>
+          </w:p>
+        </w:tc>
+        <w:tc>
+          <w:tcPr>
+            <w:tcW w:w="1080" w:type="dxa"/>
+          </w:tcPr>
+          <w:p>
+            <w:pPr>
+              <w:pStyle w:val="NoSpacing"/>
+              <w:tabs>
+                <w:tab w:val="left" w:pos="1268"/>
+              </w:tabs>
+              <w:jc w:val="center"/>
+            </w:pPr>
+            <w:r>
+              <w:t>0.957447</w:t>
+            </w:r>
+          </w:p>
+        </w:tc>
+      </w:tr>
+      <w:tr>
+        <w:tc>
+          <w:tcPr>
+            <w:tcW w:w="895" w:type="dxa"/>
+          </w:tcPr>
+          <w:p>
+            <w:pPr>
+              <w:pStyle w:val="NoSpacing"/>
+              <w:tabs>
+                <w:tab w:val="left" w:pos="1268"/>
+              </w:tabs>
+              <w:jc w:val="center"/>
+            </w:pPr>
+            <w:r>
+              <w:t>46</w:t>
+            </w:r>
+          </w:p>
+        </w:tc>
+        <w:tc>
+          <w:tcPr>
+            <w:tcW w:w="1080" w:type="dxa"/>
+          </w:tcPr>
+          <w:p>
+            <w:pPr>
+              <w:pStyle w:val="NoSpacing"/>
+              <w:tabs>
+                <w:tab w:val="left" w:pos="1268"/>
+              </w:tabs>
+              <w:jc w:val="center"/>
+            </w:pPr>
+            <w:r>
+              <w:t>0.957447</w:t>
+            </w:r>
+          </w:p>
+        </w:tc>
+      </w:tr>
+      <w:tr>
+        <w:tc>
+          <w:tcPr>
+            <w:tcW w:w="895" w:type="dxa"/>
+          </w:tcPr>
+          <w:p>
+            <w:pPr>
+              <w:pStyle w:val="NoSpacing"/>
+              <w:tabs>
+                <w:tab w:val="left" w:pos="1268"/>
+              </w:tabs>
+              <w:jc w:val="center"/>
+            </w:pPr>
+            <w:r>
+              <w:t>47</w:t>
+            </w:r>
+          </w:p>
+        </w:tc>
+        <w:tc>
+          <w:tcPr>
+            <w:tcW w:w="1080" w:type="dxa"/>
+          </w:tcPr>
+          <w:p>
+            <w:pPr>
+              <w:pStyle w:val="NoSpacing"/>
+              <w:tabs>
+                <w:tab w:val="left" w:pos="1268"/>
+              </w:tabs>
+              <w:jc w:val="center"/>
+            </w:pPr>
+            <w:r>
+              <w:t>0.957447</w:t>
+            </w:r>
+          </w:p>
+        </w:tc>
+      </w:tr>
+      <w:tr>
+        <w:tc>
+          <w:tcPr>
+            <w:tcW w:w="895" w:type="dxa"/>
+          </w:tcPr>
+          <w:p>
+            <w:pPr>
+              <w:pStyle w:val="NoSpacing"/>
+              <w:tabs>
+                <w:tab w:val="left" w:pos="1268"/>
+              </w:tabs>
+              <w:jc w:val="center"/>
+            </w:pPr>
+            <w:r>
+              <w:t>48</w:t>
+            </w:r>
+          </w:p>
+        </w:tc>
+        <w:tc>
+          <w:tcPr>
+            <w:tcW w:w="1080" w:type="dxa"/>
+          </w:tcPr>
+          <w:p>
+            <w:pPr>
+              <w:pStyle w:val="NoSpacing"/>
+              <w:tabs>
+                <w:tab w:val="left" w:pos="1268"/>
+              </w:tabs>
+              <w:jc w:val="center"/>
+            </w:pPr>
+            <w:r>
+              <w:t>0.957447</w:t>
+            </w:r>
+          </w:p>
+        </w:tc>
+      </w:tr>
+      <w:tr>
+        <w:tc>
+          <w:tcPr>
+            <w:tcW w:w="895" w:type="dxa"/>
+          </w:tcPr>
+          <w:p>
+            <w:pPr>
+              <w:pStyle w:val="NoSpacing"/>
+              <w:tabs>
+                <w:tab w:val="left" w:pos="1268"/>
+              </w:tabs>
+              <w:jc w:val="center"/>
+            </w:pPr>
+            <w:r>
+              <w:t>49</w:t>
+            </w:r>
+          </w:p>
+        </w:tc>
+        <w:tc>
+          <w:tcPr>
+            <w:tcW w:w="1080" w:type="dxa"/>
+          </w:tcPr>
+          <w:p>
+            <w:pPr>
+              <w:pStyle w:val="NoSpacing"/>
+              <w:tabs>
+                <w:tab w:val="left" w:pos="1268"/>
+              </w:tabs>
+              <w:jc w:val="center"/>
+            </w:pPr>
+            <w:r>
+              <w:t>0.957447</w:t>
+            </w:r>
+          </w:p>
+        </w:tc>
+      </w:tr>
+    </w:tbl>
     <w:p>
       <w:pPr>
         <w:pStyle w:val="NoSpacing"/>
         <w:tabs>
           <w:tab w:val="left" w:pos="1268"/>
         </w:tabs>
-        <w:rPr>
-          <w:b/>
-          <w:sz w:val="24"/>
-          <w:szCs w:val="24"/>
-        </w:rPr>
+        <w:jc w:val="center"/>
+        <w:sectPr>
+          <w:type w:val="continuous"/>
+          <w:pgSz w:w="12240" w:h="15840"/>
+          <w:pgMar w:top="1440" w:right="1440" w:bottom="1440" w:left="1440" w:header="720" w:footer="720" w:gutter="0"/>
+          <w:cols w:num="4" w:space="720"/>
+          <w:docGrid w:linePitch="360"/>
+        </w:sectPr>
       </w:pPr>
     </w:p>
     <w:p>
@@ -1131,36 +2324,14 @@
         <w:tabs>
           <w:tab w:val="left" w:pos="1268"/>
         </w:tabs>
-        <w:rPr>
-          <w:b/>
-          <w:sz w:val="24"/>
-          <w:szCs w:val="24"/>
-        </w:rPr>
-      </w:pPr>
-      <w:r>
-        <w:rPr>
-          <w:b/>
-          <w:sz w:val="24"/>
-          <w:szCs w:val="24"/>
-        </w:rPr>
-        <w:t>Q2.</w:t>
-      </w:r>
-      <w:r>
-        <w:rPr>
-          <w:b/>
-          <w:sz w:val="24"/>
-          <w:szCs w:val="24"/>
-        </w:rPr>
-        <w:t xml:space="preserve">  </w:t>
-      </w:r>
-      <w:r>
-        <w:rPr>
-          <w:b/>
-          <w:sz w:val="24"/>
-          <w:szCs w:val="24"/>
-        </w:rPr>
-        <w:t>Implementing the Naïve Bayes Algorithm</w:t>
-      </w:r>
+        <w:sectPr>
+          <w:type w:val="continuous"/>
+          <w:pgSz w:w="12240" w:h="15840"/>
+          <w:pgMar w:top="1440" w:right="1440" w:bottom="1440" w:left="1440" w:header="720" w:footer="720" w:gutter="0"/>
+          <w:cols w:num="3" w:space="720"/>
+          <w:docGrid w:linePitch="360"/>
+        </w:sectPr>
+      </w:pPr>
     </w:p>
     <w:p>
       <w:pPr>
@@ -1172,351 +2343,6 @@
     </w:p>
     <w:p>
       <w:pPr>
-        <w:jc w:val="both"/>
-      </w:pPr>
-      <w:r>
-        <w:rPr>
-          <w:b/>
-        </w:rPr>
-        <w:t>Methodology Used:</w:t>
-      </w:r>
-      <w:r>
-        <w:t xml:space="preserve"> </w:t>
-      </w:r>
-      <w:r>
-        <w:t>In Naïve Bayes classifier an assumption that the presence of a particular feature of the class is unrelated to the presence of any other feature. Using the Bayesian interpretation there is a linking of the degree of belief in a proposition before and after accounting for evidence.</w:t>
-      </w:r>
-    </w:p>
-    <w:p>
-      <w:pPr>
-        <w:jc w:val="both"/>
-      </w:pPr>
-      <w:r>
-        <w:t xml:space="preserve">We use a technique called </w:t>
-      </w:r>
-      <w:proofErr w:type="spellStart"/>
-      <w:proofErr w:type="gramStart"/>
-      <w:r>
-        <w:t>laplace</w:t>
-      </w:r>
-      <w:proofErr w:type="spellEnd"/>
-      <w:proofErr w:type="gramEnd"/>
-      <w:r>
-        <w:t xml:space="preserve"> smoothing for the parameter estimation which accounts for the unobserved event. </w:t>
-      </w:r>
-      <w:r>
-        <w:t>The technique is more robust and will not fail completely when the data that has never been observed in the training shows up.</w:t>
-      </w:r>
-    </w:p>
-    <w:p>
-      <w:pPr>
-        <w:pStyle w:val="HTMLPreformatted"/>
-        <w:jc w:val="both"/>
-        <w:rPr>
-          <w:rFonts w:asciiTheme="minorHAnsi" w:hAnsiTheme="minorHAnsi"/>
-          <w:b/>
-          <w:sz w:val="22"/>
-          <w:szCs w:val="22"/>
-        </w:rPr>
-      </w:pPr>
-      <w:bookmarkStart w:id="0" w:name="_GoBack"/>
-      <w:bookmarkEnd w:id="0"/>
-      <w:r>
-        <w:rPr>
-          <w:rFonts w:asciiTheme="minorHAnsi" w:hAnsiTheme="minorHAnsi"/>
-          <w:b/>
-          <w:sz w:val="22"/>
-          <w:szCs w:val="22"/>
-        </w:rPr>
-        <w:t>Execution Details</w:t>
-      </w:r>
-    </w:p>
-    <w:p>
-      <w:pPr>
-        <w:pStyle w:val="HTMLPreformatted"/>
-        <w:jc w:val="both"/>
-        <w:rPr>
-          <w:rFonts w:asciiTheme="minorHAnsi" w:hAnsiTheme="minorHAnsi"/>
-          <w:b/>
-          <w:sz w:val="22"/>
-          <w:szCs w:val="22"/>
-        </w:rPr>
-      </w:pPr>
-    </w:p>
-    <w:p>
-      <w:pPr>
-        <w:pStyle w:val="HTMLPreformatted"/>
-        <w:numPr>
-          <w:ilvl w:val="0"/>
-          <w:numId w:val="5"/>
-        </w:numPr>
-        <w:jc w:val="both"/>
-        <w:rPr>
-          <w:rFonts w:asciiTheme="minorHAnsi" w:hAnsiTheme="minorHAnsi"/>
-          <w:b/>
-          <w:sz w:val="22"/>
-          <w:szCs w:val="22"/>
-        </w:rPr>
-      </w:pPr>
-      <w:r>
-        <w:rPr>
-          <w:rFonts w:asciiTheme="minorHAnsi" w:hAnsiTheme="minorHAnsi"/>
-          <w:b/>
-          <w:sz w:val="22"/>
-          <w:szCs w:val="22"/>
-        </w:rPr>
-        <w:t>The accuracy with smoothing enabled</w:t>
-      </w:r>
-      <w:r>
-        <w:rPr>
-          <w:rFonts w:asciiTheme="minorHAnsi" w:hAnsiTheme="minorHAnsi"/>
-          <w:b/>
-          <w:sz w:val="22"/>
-          <w:szCs w:val="22"/>
-        </w:rPr>
-        <w:t xml:space="preserve"> – 0.902736</w:t>
-      </w:r>
-      <w:r>
-        <w:rPr>
-          <w:rFonts w:asciiTheme="minorHAnsi" w:hAnsiTheme="minorHAnsi"/>
-          <w:b/>
-          <w:sz w:val="22"/>
-          <w:szCs w:val="22"/>
-        </w:rPr>
-        <w:t>:</w:t>
-      </w:r>
-    </w:p>
-    <w:p>
-      <w:pPr>
-        <w:pStyle w:val="HTMLPreformatted"/>
-        <w:jc w:val="both"/>
-        <w:rPr>
-          <w:rFonts w:asciiTheme="minorHAnsi" w:hAnsiTheme="minorHAnsi"/>
-          <w:b/>
-          <w:sz w:val="22"/>
-          <w:szCs w:val="22"/>
-        </w:rPr>
-      </w:pPr>
-    </w:p>
-    <w:p>
-      <w:pPr>
-        <w:pStyle w:val="HTMLPreformatted"/>
-        <w:jc w:val="both"/>
-        <w:rPr>
-          <w:rStyle w:val="codeChar"/>
-        </w:rPr>
-      </w:pPr>
-      <w:r>
-        <w:rPr>
-          <w:rStyle w:val="codeChar"/>
-        </w:rPr>
-        <w:t xml:space="preserve">python </w:t>
-      </w:r>
-      <w:r>
-        <w:rPr>
-          <w:rStyle w:val="codeChar"/>
-        </w:rPr>
-        <w:t>learning.py –q2</w:t>
-      </w:r>
-    </w:p>
-    <w:p>
-      <w:pPr>
-        <w:pStyle w:val="HTMLPreformatted"/>
-        <w:jc w:val="both"/>
-        <w:rPr>
-          <w:rFonts w:asciiTheme="minorHAnsi" w:hAnsiTheme="minorHAnsi"/>
-          <w:b/>
-          <w:sz w:val="22"/>
-          <w:szCs w:val="22"/>
-        </w:rPr>
-      </w:pPr>
-    </w:p>
-    <w:p>
-      <w:pPr>
-        <w:pStyle w:val="HTMLPreformatted"/>
-        <w:jc w:val="both"/>
-        <w:rPr>
-          <w:rFonts w:asciiTheme="minorHAnsi" w:hAnsiTheme="minorHAnsi"/>
-          <w:b/>
-          <w:sz w:val="22"/>
-          <w:szCs w:val="22"/>
-        </w:rPr>
-      </w:pPr>
-      <w:r>
-        <w:rPr>
-          <w:rFonts w:asciiTheme="minorHAnsi" w:hAnsiTheme="minorHAnsi"/>
-          <w:b/>
-          <w:sz w:val="22"/>
-          <w:szCs w:val="22"/>
-        </w:rPr>
-        <w:lastRenderedPageBreak/>
-        <w:t>A</w:t>
-      </w:r>
-      <w:r>
-        <w:rPr>
-          <w:rFonts w:asciiTheme="minorHAnsi" w:hAnsiTheme="minorHAnsi"/>
-          <w:b/>
-          <w:sz w:val="22"/>
-          <w:szCs w:val="22"/>
-        </w:rPr>
-        <w:t>ccuracy: 0.902736</w:t>
-      </w:r>
-    </w:p>
-    <w:p>
-      <w:pPr>
-        <w:pStyle w:val="HTMLPreformatted"/>
-        <w:jc w:val="both"/>
-        <w:rPr>
-          <w:rFonts w:asciiTheme="minorHAnsi" w:hAnsiTheme="minorHAnsi"/>
-          <w:b/>
-          <w:sz w:val="22"/>
-          <w:szCs w:val="22"/>
-        </w:rPr>
-      </w:pPr>
-    </w:p>
-    <w:p>
-      <w:pPr>
-        <w:pStyle w:val="HTMLPreformatted"/>
-        <w:numPr>
-          <w:ilvl w:val="0"/>
-          <w:numId w:val="5"/>
-        </w:numPr>
-        <w:jc w:val="both"/>
-        <w:rPr>
-          <w:rFonts w:asciiTheme="minorHAnsi" w:hAnsiTheme="minorHAnsi"/>
-          <w:b/>
-          <w:sz w:val="22"/>
-          <w:szCs w:val="22"/>
-        </w:rPr>
-      </w:pPr>
-      <w:r>
-        <w:rPr>
-          <w:rFonts w:asciiTheme="minorHAnsi" w:hAnsiTheme="minorHAnsi"/>
-          <w:b/>
-          <w:sz w:val="22"/>
-          <w:szCs w:val="22"/>
-        </w:rPr>
-        <w:t>The accuracy with</w:t>
-      </w:r>
-      <w:r>
-        <w:rPr>
-          <w:rFonts w:asciiTheme="minorHAnsi" w:hAnsiTheme="minorHAnsi"/>
-          <w:b/>
-          <w:sz w:val="22"/>
-          <w:szCs w:val="22"/>
-        </w:rPr>
-        <w:t>out</w:t>
-      </w:r>
-      <w:r>
-        <w:rPr>
-          <w:rFonts w:asciiTheme="minorHAnsi" w:hAnsiTheme="minorHAnsi"/>
-          <w:b/>
-          <w:sz w:val="22"/>
-          <w:szCs w:val="22"/>
-        </w:rPr>
-        <w:t xml:space="preserve"> smoothing</w:t>
-      </w:r>
-      <w:r>
-        <w:rPr>
-          <w:rFonts w:asciiTheme="minorHAnsi" w:hAnsiTheme="minorHAnsi"/>
-          <w:b/>
-          <w:sz w:val="22"/>
-          <w:szCs w:val="22"/>
-        </w:rPr>
-        <w:t xml:space="preserve"> – 0.884498</w:t>
-      </w:r>
-      <w:r>
-        <w:rPr>
-          <w:rFonts w:asciiTheme="minorHAnsi" w:hAnsiTheme="minorHAnsi"/>
-          <w:b/>
-          <w:sz w:val="22"/>
-          <w:szCs w:val="22"/>
-        </w:rPr>
-        <w:t>:</w:t>
-      </w:r>
-    </w:p>
-    <w:p>
-      <w:pPr>
-        <w:pStyle w:val="HTMLPreformatted"/>
-        <w:jc w:val="both"/>
-        <w:rPr>
-          <w:rStyle w:val="codeChar"/>
-        </w:rPr>
-      </w:pPr>
-    </w:p>
-    <w:p>
-      <w:pPr>
-        <w:pStyle w:val="HTMLPreformatted"/>
-        <w:jc w:val="both"/>
-        <w:rPr>
-          <w:rStyle w:val="codeChar"/>
-        </w:rPr>
-      </w:pPr>
-      <w:r>
-        <w:rPr>
-          <w:rStyle w:val="codeChar"/>
-        </w:rPr>
-        <w:t xml:space="preserve">python </w:t>
-      </w:r>
-      <w:r>
-        <w:rPr>
-          <w:rStyle w:val="codeChar"/>
-        </w:rPr>
-        <w:t>learning.py –q2</w:t>
-      </w:r>
-    </w:p>
-    <w:p>
-      <w:pPr>
-        <w:pStyle w:val="HTMLPreformatted"/>
-        <w:ind w:left="720"/>
-        <w:jc w:val="both"/>
-        <w:rPr>
-          <w:rFonts w:asciiTheme="minorHAnsi" w:hAnsiTheme="minorHAnsi"/>
-          <w:b/>
-          <w:sz w:val="22"/>
-          <w:szCs w:val="22"/>
-        </w:rPr>
-      </w:pPr>
-    </w:p>
-    <w:p>
-      <w:pPr>
-        <w:pStyle w:val="NoSpacing"/>
-        <w:rPr>
-          <w:rStyle w:val="Heading1Char"/>
-          <w:rFonts w:asciiTheme="minorHAnsi" w:hAnsiTheme="minorHAnsi"/>
-          <w:b/>
-          <w:sz w:val="22"/>
-          <w:szCs w:val="22"/>
-        </w:rPr>
-      </w:pPr>
-      <w:r>
-        <w:rPr>
-          <w:rFonts w:eastAsia="Times New Roman" w:cs="Courier New"/>
-          <w:b/>
-        </w:rPr>
-        <w:t>A</w:t>
-      </w:r>
-      <w:r>
-        <w:rPr>
-          <w:rStyle w:val="Heading1Char"/>
-          <w:rFonts w:asciiTheme="minorHAnsi" w:hAnsiTheme="minorHAnsi"/>
-          <w:b/>
-          <w:sz w:val="22"/>
-          <w:szCs w:val="22"/>
-        </w:rPr>
-        <w:t>ccuracy: 0.884498</w:t>
-      </w:r>
-    </w:p>
-    <w:p>
-      <w:pPr>
-        <w:pStyle w:val="NoSpacing"/>
-        <w:rPr>
-          <w:rStyle w:val="Heading1Char"/>
-        </w:rPr>
-      </w:pPr>
-    </w:p>
-    <w:p>
-      <w:pPr>
         <w:pStyle w:val="NoSpacing"/>
         <w:tabs>
           <w:tab w:val="left" w:pos="1268"/>
@@ -1527,24 +2353,383 @@
           <w:szCs w:val="24"/>
         </w:rPr>
       </w:pPr>
-      <w:r>
+    </w:p>
+    <w:p>
+      <w:pPr>
+        <w:pStyle w:val="NoSpacing"/>
+        <w:tabs>
+          <w:tab w:val="left" w:pos="1268"/>
+        </w:tabs>
         <w:rPr>
           <w:b/>
           <w:sz w:val="24"/>
           <w:szCs w:val="24"/>
         </w:rPr>
-        <w:t xml:space="preserve">Add for democrat/republic </w:t>
-      </w:r>
-      <w:proofErr w:type="gramStart"/>
+      </w:pPr>
       <w:r>
         <w:rPr>
           <w:b/>
           <w:sz w:val="24"/>
           <w:szCs w:val="24"/>
         </w:rPr>
-        <w:t>default ??</w:t>
-      </w:r>
-      <w:proofErr w:type="gramEnd"/>
+        <w:t>Q2.</w:t>
+      </w:r>
+      <w:r>
+        <w:rPr>
+          <w:b/>
+          <w:sz w:val="24"/>
+          <w:szCs w:val="24"/>
+        </w:rPr>
+        <w:t xml:space="preserve">  </w:t>
+      </w:r>
+      <w:r>
+        <w:rPr>
+          <w:b/>
+          <w:sz w:val="24"/>
+          <w:szCs w:val="24"/>
+        </w:rPr>
+        <w:t>Implementing the Naïve Bayes Algorithm</w:t>
+      </w:r>
+    </w:p>
+    <w:p>
+      <w:pPr>
+        <w:pStyle w:val="NoSpacing"/>
+        <w:tabs>
+          <w:tab w:val="left" w:pos="1268"/>
+        </w:tabs>
+      </w:pPr>
+    </w:p>
+    <w:p>
+      <w:pPr>
+        <w:jc w:val="both"/>
+      </w:pPr>
+      <w:r>
+        <w:rPr>
+          <w:b/>
+        </w:rPr>
+        <w:t>Methodology Used:</w:t>
+      </w:r>
+      <w:r>
+        <w:t xml:space="preserve"> </w:t>
+      </w:r>
+      <w:r>
+        <w:t>In Naïve Bayes classifier an assumption that the presence of a particular feature of the class is unrelated to the presence of any other feature. Using the Bayesian interpretation there is a linking of the degree of belief in a proposition before and after accounting for evidence.</w:t>
+      </w:r>
+    </w:p>
+    <w:p>
+      <w:pPr>
+        <w:jc w:val="both"/>
+      </w:pPr>
+      <w:r>
+        <w:t xml:space="preserve">We use a technique called laplace smoothing for the parameter estimation which accounts for the unobserved event. </w:t>
+      </w:r>
+      <w:r>
+        <w:t>The technique is more robust and will not fail completely when the data that has never been observed in the training shows up.</w:t>
+      </w:r>
+    </w:p>
+    <w:p>
+      <w:pPr>
+        <w:pStyle w:val="HTMLPreformatted"/>
+        <w:jc w:val="both"/>
+        <w:rPr>
+          <w:rFonts w:asciiTheme="minorHAnsi" w:hAnsiTheme="minorHAnsi"/>
+          <w:b/>
+          <w:sz w:val="22"/>
+          <w:szCs w:val="22"/>
+        </w:rPr>
+      </w:pPr>
+      <w:r>
+        <w:rPr>
+          <w:rFonts w:asciiTheme="minorHAnsi" w:hAnsiTheme="minorHAnsi"/>
+          <w:b/>
+          <w:sz w:val="22"/>
+          <w:szCs w:val="22"/>
+        </w:rPr>
+        <w:t>Execution Details</w:t>
+      </w:r>
+    </w:p>
+    <w:p>
+      <w:pPr>
+        <w:pStyle w:val="HTMLPreformatted"/>
+        <w:jc w:val="both"/>
+        <w:rPr>
+          <w:rFonts w:asciiTheme="minorHAnsi" w:hAnsiTheme="minorHAnsi"/>
+          <w:b/>
+          <w:sz w:val="22"/>
+          <w:szCs w:val="22"/>
+        </w:rPr>
+      </w:pPr>
+    </w:p>
+    <w:p>
+      <w:pPr>
+        <w:pStyle w:val="HTMLPreformatted"/>
+        <w:jc w:val="both"/>
+        <w:rPr>
+          <w:rFonts w:asciiTheme="minorHAnsi" w:hAnsiTheme="minorHAnsi"/>
+          <w:bCs/>
+          <w:sz w:val="22"/>
+          <w:szCs w:val="22"/>
+          <w:u w:val="single"/>
+        </w:rPr>
+      </w:pPr>
+      <w:r>
+        <w:rPr>
+          <w:rFonts w:asciiTheme="minorHAnsi" w:hAnsiTheme="minorHAnsi"/>
+          <w:bCs/>
+          <w:sz w:val="22"/>
+          <w:szCs w:val="22"/>
+          <w:u w:val="single"/>
+        </w:rPr>
+        <w:t>W</w:t>
+      </w:r>
+      <w:r>
+        <w:rPr>
+          <w:rFonts w:asciiTheme="minorHAnsi" w:hAnsiTheme="minorHAnsi"/>
+          <w:bCs/>
+          <w:sz w:val="22"/>
+          <w:szCs w:val="22"/>
+          <w:u w:val="single"/>
+        </w:rPr>
+        <w:t xml:space="preserve">ith </w:t>
+      </w:r>
+      <w:r>
+        <w:rPr>
+          <w:rFonts w:asciiTheme="minorHAnsi" w:hAnsiTheme="minorHAnsi"/>
+          <w:bCs/>
+          <w:sz w:val="22"/>
+          <w:szCs w:val="22"/>
+          <w:u w:val="single"/>
+        </w:rPr>
+        <w:t xml:space="preserve">Laplace smoothing: </w:t>
+      </w:r>
+      <w:r>
+        <w:rPr>
+          <w:rFonts w:asciiTheme="minorHAnsi" w:hAnsiTheme="minorHAnsi"/>
+          <w:bCs/>
+          <w:sz w:val="22"/>
+          <w:szCs w:val="22"/>
+          <w:u w:val="single"/>
+        </w:rPr>
+        <w:t>0.902736</w:t>
+      </w:r>
+      <w:r>
+        <w:rPr>
+          <w:rFonts w:asciiTheme="minorHAnsi" w:hAnsiTheme="minorHAnsi"/>
+          <w:bCs/>
+          <w:sz w:val="22"/>
+          <w:szCs w:val="22"/>
+          <w:u w:val="single"/>
+        </w:rPr>
+        <w:t>:</w:t>
+      </w:r>
+    </w:p>
+    <w:p>
+      <w:pPr>
+        <w:pStyle w:val="HTMLPreformatted"/>
+        <w:jc w:val="both"/>
+        <w:rPr>
+          <w:rStyle w:val="codeChar"/>
+        </w:rPr>
+      </w:pPr>
+      <w:r>
+        <w:rPr>
+          <w:rStyle w:val="codeChar"/>
+        </w:rPr>
+        <w:t xml:space="preserve">python </w:t>
+      </w:r>
+      <w:r>
+        <w:rPr>
+          <w:rStyle w:val="codeChar"/>
+        </w:rPr>
+        <w:t>learning.py –q2</w:t>
+      </w:r>
+    </w:p>
+    <w:p>
+      <w:pPr>
+        <w:pStyle w:val="HTMLPreformatted"/>
+        <w:jc w:val="both"/>
+        <w:rPr>
+          <w:rFonts w:asciiTheme="minorHAnsi" w:hAnsiTheme="minorHAnsi"/>
+          <w:bCs/>
+          <w:sz w:val="22"/>
+          <w:szCs w:val="22"/>
+        </w:rPr>
+      </w:pPr>
+      <w:r>
+        <w:rPr>
+          <w:rFonts w:asciiTheme="minorHAnsi" w:hAnsiTheme="minorHAnsi"/>
+          <w:bCs/>
+          <w:sz w:val="22"/>
+          <w:szCs w:val="22"/>
+        </w:rPr>
+        <w:t>Accuracy: 0.902736</w:t>
+      </w:r>
+    </w:p>
+    <w:p>
+      <w:pPr>
+        <w:pStyle w:val="HTMLPreformatted"/>
+        <w:jc w:val="both"/>
+        <w:rPr>
+          <w:rFonts w:asciiTheme="minorHAnsi" w:hAnsiTheme="minorHAnsi"/>
+          <w:b/>
+          <w:sz w:val="22"/>
+          <w:szCs w:val="22"/>
+        </w:rPr>
+      </w:pPr>
+    </w:p>
+    <w:p>
+      <w:pPr>
+        <w:pStyle w:val="HTMLPreformatted"/>
+        <w:jc w:val="both"/>
+        <w:rPr>
+          <w:rFonts w:asciiTheme="minorHAnsi" w:hAnsiTheme="minorHAnsi"/>
+          <w:bCs/>
+          <w:sz w:val="22"/>
+          <w:szCs w:val="22"/>
+          <w:u w:val="single"/>
+        </w:rPr>
+      </w:pPr>
+      <w:r>
+        <w:rPr>
+          <w:rFonts w:asciiTheme="minorHAnsi" w:hAnsiTheme="minorHAnsi"/>
+          <w:bCs/>
+          <w:sz w:val="22"/>
+          <w:szCs w:val="22"/>
+          <w:u w:val="single"/>
+        </w:rPr>
+        <w:t xml:space="preserve">Baseline (no smoothing) </w:t>
+      </w:r>
+      <w:r>
+        <w:rPr>
+          <w:rFonts w:asciiTheme="minorHAnsi" w:hAnsiTheme="minorHAnsi"/>
+          <w:bCs/>
+          <w:sz w:val="22"/>
+          <w:szCs w:val="22"/>
+          <w:u w:val="single"/>
+        </w:rPr>
+        <w:t>0.884498</w:t>
+      </w:r>
+      <w:r>
+        <w:rPr>
+          <w:rFonts w:asciiTheme="minorHAnsi" w:hAnsiTheme="minorHAnsi"/>
+          <w:bCs/>
+          <w:sz w:val="22"/>
+          <w:szCs w:val="22"/>
+          <w:u w:val="single"/>
+        </w:rPr>
+        <w:t>:</w:t>
+      </w:r>
+    </w:p>
+    <w:p>
+      <w:pPr>
+        <w:pStyle w:val="HTMLPreformatted"/>
+        <w:jc w:val="both"/>
+        <w:rPr>
+          <w:rStyle w:val="codeChar"/>
+        </w:rPr>
+      </w:pPr>
+      <w:r>
+        <w:rPr>
+          <w:rStyle w:val="codeChar"/>
+        </w:rPr>
+        <w:t xml:space="preserve">python </w:t>
+      </w:r>
+      <w:r>
+        <w:rPr>
+          <w:rStyle w:val="codeChar"/>
+        </w:rPr>
+        <w:t>learning.py –q2</w:t>
+      </w:r>
+    </w:p>
+    <w:p>
+      <w:pPr>
+        <w:pStyle w:val="NoSpacing"/>
+        <w:rPr>
+          <w:rStyle w:val="Heading1Char"/>
+          <w:rFonts w:asciiTheme="minorHAnsi" w:hAnsiTheme="minorHAnsi"/>
+          <w:bCs/>
+          <w:sz w:val="22"/>
+          <w:szCs w:val="22"/>
+        </w:rPr>
+      </w:pPr>
+      <w:r>
+        <w:rPr>
+          <w:rFonts w:eastAsia="Times New Roman" w:cs="Courier New"/>
+          <w:bCs/>
+        </w:rPr>
+        <w:t>A</w:t>
+      </w:r>
+      <w:r>
+        <w:rPr>
+          <w:rStyle w:val="Heading1Char"/>
+          <w:rFonts w:asciiTheme="minorHAnsi" w:hAnsiTheme="minorHAnsi"/>
+          <w:bCs/>
+          <w:sz w:val="22"/>
+          <w:szCs w:val="22"/>
+        </w:rPr>
+        <w:t>ccuracy: 0.884498</w:t>
+      </w:r>
+    </w:p>
+    <w:p>
+      <w:pPr>
+        <w:pStyle w:val="NoSpacing"/>
+        <w:rPr>
+          <w:rStyle w:val="Heading1Char"/>
+        </w:rPr>
+      </w:pPr>
+    </w:p>
+    <w:p>
+      <w:pPr>
+        <w:pStyle w:val="NoSpacing"/>
+        <w:tabs>
+          <w:tab w:val="left" w:pos="1268"/>
+        </w:tabs>
+        <w:rPr>
+          <w:bCs/>
+          <w:sz w:val="24"/>
+          <w:szCs w:val="24"/>
+        </w:rPr>
+      </w:pPr>
+      <w:r>
+        <w:rPr>
+          <w:bCs/>
+          <w:sz w:val="24"/>
+          <w:szCs w:val="24"/>
+        </w:rPr>
+        <w:t xml:space="preserve">Tie break: </w:t>
+      </w:r>
+      <w:r>
+        <w:rPr>
+          <w:bCs/>
+        </w:rPr>
+        <w:t>republican</w:t>
+      </w:r>
+    </w:p>
+    <w:p>
+      <w:pPr>
+        <w:pStyle w:val="NoSpacing"/>
+        <w:tabs>
+          <w:tab w:val="left" w:pos="1268"/>
+        </w:tabs>
+        <w:rPr>
+          <w:b/>
+          <w:sz w:val="24"/>
+          <w:szCs w:val="24"/>
+        </w:rPr>
+      </w:pPr>
+    </w:p>
+    <w:p>
+      <w:pPr>
+        <w:pStyle w:val="NoSpacing"/>
+        <w:tabs>
+          <w:tab w:val="left" w:pos="1268"/>
+        </w:tabs>
+        <w:rPr>
+          <w:b/>
+          <w:sz w:val="24"/>
+          <w:szCs w:val="24"/>
+        </w:rPr>
+      </w:pPr>
     </w:p>
     <w:p>
       <w:pPr>
@@ -1639,7 +2824,13 @@
         <w:jc w:val="both"/>
       </w:pPr>
       <w:r>
-        <w:t>We place K points into the space represented by the objects that are being clustered. Use the initial set of the centroids already given.</w:t>
+        <w:t xml:space="preserve">We place </w:t>
+      </w:r>
+      <w:r>
+        <w:t>|P|</w:t>
+      </w:r>
+      <w:r>
+        <w:t xml:space="preserve"> points into the space represented by the objects that are being clustered. Use the initial set of the centroids already given.</w:t>
       </w:r>
     </w:p>
     <w:p>
@@ -1652,7 +2843,10 @@
         <w:jc w:val="both"/>
       </w:pPr>
       <w:r>
-        <w:t>Assign each object to the group that has the closest centroid.</w:t>
+        <w:t xml:space="preserve">Assign each </w:t>
+      </w:r>
+      <w:r>
+        <w:t>point to a cluster that minimizes distance to centroid.</w:t>
       </w:r>
     </w:p>
     <w:p>
@@ -1665,7 +2859,13 @@
         <w:jc w:val="both"/>
       </w:pPr>
       <w:r>
-        <w:t>As soon all the objects have been assigned, recalculate the positions of the K centroids.</w:t>
+        <w:t>A</w:t>
+      </w:r>
+      <w:r>
+        <w:t>fter assigning all points to some cluster, recalculate each of the k centroids</w:t>
+      </w:r>
+      <w:r>
+        <w:t>.</w:t>
       </w:r>
     </w:p>
     <w:p>
@@ -1678,21 +2878,25 @@
         <w:jc w:val="both"/>
       </w:pPr>
       <w:r>
-        <w:t xml:space="preserve">Repeat steps 2 and 3 </w:t>
-      </w:r>
-      <w:proofErr w:type="spellStart"/>
-      <w:r>
-        <w:t>untill</w:t>
-      </w:r>
-      <w:proofErr w:type="spellEnd"/>
-      <w:r>
-        <w:t xml:space="preserve"> centroids no longer move or change. This helps in separation of the objects into groups from which the metric to be minimized is calculated.</w:t>
-      </w:r>
-    </w:p>
-    <w:p>
-      <w:pPr>
+        <w:t>Repeat steps 2 and 3 until</w:t>
+      </w:r>
+      <w:r>
+        <w:t xml:space="preserve"> centroids </w:t>
+      </w:r>
+      <w:r>
+        <w:t xml:space="preserve">converge, i.e. </w:t>
+      </w:r>
+      <w:r>
+        <w:t>no longer move or change. This helps in separation of the objects into groups from which the metric to be minimized is calculated.</w:t>
+      </w:r>
+    </w:p>
+    <w:p>
+      <w:pPr>
+        <w:pStyle w:val="ListParagraph"/>
         <w:jc w:val="both"/>
       </w:pPr>
+      <w:bookmarkStart w:id="0" w:name="_GoBack"/>
+      <w:bookmarkEnd w:id="0"/>
     </w:p>
     <w:p>
       <w:pPr>
@@ -1705,18 +2909,33 @@
           <w:szCs w:val="22"/>
         </w:rPr>
       </w:pPr>
+      <w:r>
+        <w:rPr>
+          <w:rFonts w:asciiTheme="minorHAnsi" w:hAnsiTheme="minorHAnsi"/>
+          <w:b/>
+          <w:sz w:val="22"/>
+          <w:szCs w:val="22"/>
+        </w:rPr>
+        <w:t xml:space="preserve">Execution Details </w:t>
+      </w:r>
     </w:p>
     <w:p>
       <w:pPr>
         <w:pStyle w:val="HTMLPreformatted"/>
         <w:jc w:val="both"/>
         <w:rPr>
+          <w:rStyle w:val="codeChar"/>
+        </w:rPr>
+      </w:pPr>
+      <w:r>
+        <w:rPr>
           <w:rFonts w:asciiTheme="minorHAnsi" w:hAnsiTheme="minorHAnsi"/>
           <w:b/>
           <w:sz w:val="22"/>
           <w:szCs w:val="22"/>
         </w:rPr>
-      </w:pPr>
+        <w:t>Command 1:</w:t>
+      </w:r>
       <w:r>
         <w:rPr>
           <w:rFonts w:asciiTheme="minorHAnsi" w:hAnsiTheme="minorHAnsi"/>
@@ -1724,7 +2943,19 @@
           <w:sz w:val="22"/>
           <w:szCs w:val="22"/>
         </w:rPr>
-        <w:t xml:space="preserve">Execution Details </w:t>
+        <w:t xml:space="preserve"> </w:t>
+      </w:r>
+      <w:r>
+        <w:rPr>
+          <w:rStyle w:val="codeChar"/>
+        </w:rPr>
+        <w:t xml:space="preserve">python </w:t>
+      </w:r>
+      <w:r>
+        <w:rPr>
+          <w:rStyle w:val="codeChar"/>
+        </w:rPr>
+        <w:t xml:space="preserve">learning.py –q3.1 –q3.2 </w:t>
       </w:r>
     </w:p>
     <w:p>
@@ -1732,53 +2963,52 @@
         <w:pStyle w:val="HTMLPreformatted"/>
         <w:jc w:val="both"/>
         <w:rPr>
-          <w:rFonts w:asciiTheme="minorHAnsi" w:hAnsiTheme="minorHAnsi"/>
+          <w:rStyle w:val="codeChar"/>
           <w:b/>
-          <w:sz w:val="22"/>
-          <w:szCs w:val="22"/>
-        </w:rPr>
-      </w:pPr>
-      <w:r>
-        <w:rPr>
-          <w:rFonts w:asciiTheme="minorHAnsi" w:hAnsiTheme="minorHAnsi"/>
-          <w:b/>
-          <w:sz w:val="22"/>
-          <w:szCs w:val="22"/>
-        </w:rPr>
-        <w:t>Command 1:</w:t>
-      </w:r>
+          <w:bCs/>
+        </w:rPr>
+      </w:pPr>
     </w:p>
     <w:p>
       <w:pPr>
         <w:pStyle w:val="HTMLPreformatted"/>
         <w:jc w:val="both"/>
         <w:rPr>
-          <w:rFonts w:asciiTheme="minorHAnsi" w:hAnsiTheme="minorHAnsi"/>
+          <w:rStyle w:val="codeChar"/>
           <w:b/>
-          <w:sz w:val="22"/>
-          <w:szCs w:val="22"/>
-        </w:rPr>
-      </w:pPr>
+          <w:bCs/>
+        </w:rPr>
+      </w:pPr>
+      <w:r>
+        <w:rPr>
+          <w:rStyle w:val="codeChar"/>
+          <w:b/>
+          <w:bCs/>
+        </w:rPr>
+        <w:t>centroids = [(30, 30), (150, 30), (90, 130)])</w:t>
+      </w:r>
     </w:p>
     <w:p>
       <w:pPr>
         <w:pStyle w:val="HTMLPreformatted"/>
         <w:jc w:val="both"/>
         <w:rPr>
-          <w:rStyle w:val="codeChar"/>
-        </w:rPr>
-      </w:pPr>
-      <w:r>
-        <w:rPr>
-          <w:rStyle w:val="codeChar"/>
-        </w:rPr>
-        <w:t xml:space="preserve">python </w:t>
-      </w:r>
-      <w:r>
-        <w:rPr>
-          <w:rStyle w:val="codeChar"/>
-        </w:rPr>
-        <w:t xml:space="preserve">learning.py –q3.1 –q3.2 </w:t>
+          <w:rStyle w:val="Heading1Char"/>
+          <w:rFonts w:asciiTheme="minorHAnsi" w:hAnsiTheme="minorHAnsi"/>
+          <w:bCs/>
+          <w:sz w:val="22"/>
+          <w:szCs w:val="22"/>
+        </w:rPr>
+      </w:pPr>
+      <w:r>
+        <w:rPr>
+          <w:rStyle w:val="Heading1Char"/>
+          <w:rFonts w:asciiTheme="minorHAnsi" w:hAnsiTheme="minorHAnsi"/>
+          <w:bCs/>
+          <w:sz w:val="22"/>
+          <w:szCs w:val="22"/>
+        </w:rPr>
+        <w:t>Question 3.1 centroid: (32,82)</w:t>
       </w:r>
     </w:p>
     <w:p>
@@ -1786,23 +3016,45 @@
         <w:pStyle w:val="HTMLPreformatted"/>
         <w:jc w:val="both"/>
         <w:rPr>
-          <w:rStyle w:val="codeChar"/>
-        </w:rPr>
-      </w:pPr>
+          <w:rStyle w:val="Heading1Char"/>
+          <w:rFonts w:asciiTheme="minorHAnsi" w:hAnsiTheme="minorHAnsi"/>
+          <w:bCs/>
+          <w:sz w:val="22"/>
+          <w:szCs w:val="22"/>
+        </w:rPr>
+      </w:pPr>
+      <w:r>
+        <w:rPr>
+          <w:rStyle w:val="Heading1Char"/>
+          <w:rFonts w:asciiTheme="minorHAnsi" w:hAnsiTheme="minorHAnsi"/>
+          <w:bCs/>
+          <w:sz w:val="22"/>
+          <w:szCs w:val="22"/>
+        </w:rPr>
+        <w:t>Question 3.1 centroid: (108,23)</w:t>
+      </w:r>
     </w:p>
     <w:p>
       <w:pPr>
         <w:pStyle w:val="HTMLPreformatted"/>
         <w:jc w:val="both"/>
         <w:rPr>
-          <w:rStyle w:val="codeChar"/>
-        </w:rPr>
-      </w:pPr>
-      <w:r>
-        <w:rPr>
-          <w:rStyle w:val="codeChar"/>
-        </w:rPr>
-        <w:t>(With two different centroid combinations:</w:t>
+          <w:rStyle w:val="Heading1Char"/>
+          <w:rFonts w:asciiTheme="minorHAnsi" w:hAnsiTheme="minorHAnsi"/>
+          <w:bCs/>
+          <w:sz w:val="22"/>
+          <w:szCs w:val="22"/>
+        </w:rPr>
+      </w:pPr>
+      <w:r>
+        <w:rPr>
+          <w:rStyle w:val="Heading1Char"/>
+          <w:rFonts w:asciiTheme="minorHAnsi" w:hAnsiTheme="minorHAnsi"/>
+          <w:bCs/>
+          <w:sz w:val="22"/>
+          <w:szCs w:val="22"/>
+        </w:rPr>
+        <w:t>Question 3.1 centroid: (126,125)</w:t>
       </w:r>
     </w:p>
     <w:p>
@@ -1810,35 +3062,35 @@
         <w:pStyle w:val="HTMLPreformatted"/>
         <w:jc w:val="both"/>
         <w:rPr>
-          <w:rStyle w:val="codeChar"/>
-        </w:rPr>
-      </w:pPr>
-      <w:r>
-        <w:rPr>
-          <w:rStyle w:val="codeChar"/>
-        </w:rPr>
-        <w:t>centroids = [(30, 60), (150, 60), (90, 130)]</w:t>
-      </w:r>
+          <w:rStyle w:val="Heading1Char"/>
+          <w:rFonts w:asciiTheme="minorHAnsi" w:hAnsiTheme="minorHAnsi"/>
+          <w:bCs/>
+          <w:sz w:val="22"/>
+          <w:szCs w:val="22"/>
+        </w:rPr>
+      </w:pPr>
     </w:p>
     <w:p>
       <w:pPr>
         <w:pStyle w:val="HTMLPreformatted"/>
         <w:jc w:val="both"/>
         <w:rPr>
-          <w:rStyle w:val="codeChar"/>
-        </w:rPr>
-      </w:pPr>
-      <w:r>
-        <w:rPr>
-          <w:rStyle w:val="codeChar"/>
-        </w:rPr>
-        <w:t>centroids = [(30, 30), (150, 30), (90, 130)]</w:t>
-      </w:r>
-      <w:r>
-        <w:rPr>
-          <w:rStyle w:val="codeChar"/>
-        </w:rPr>
-        <w:t>)</w:t>
+          <w:rStyle w:val="Heading1Char"/>
+          <w:rFonts w:asciiTheme="minorHAnsi" w:hAnsiTheme="minorHAnsi"/>
+          <w:bCs/>
+          <w:sz w:val="22"/>
+          <w:szCs w:val="22"/>
+        </w:rPr>
+      </w:pPr>
+      <w:r>
+        <w:rPr>
+          <w:rStyle w:val="Heading1Char"/>
+          <w:rFonts w:asciiTheme="minorHAnsi" w:hAnsiTheme="minorHAnsi"/>
+          <w:bCs/>
+          <w:sz w:val="22"/>
+          <w:szCs w:val="22"/>
+        </w:rPr>
+        <w:t>Question 3.2 centroid: (47,88)</w:t>
       </w:r>
     </w:p>
     <w:p>
@@ -1846,9 +3098,23 @@
         <w:pStyle w:val="HTMLPreformatted"/>
         <w:jc w:val="both"/>
         <w:rPr>
-          <w:rStyle w:val="codeChar"/>
-        </w:rPr>
-      </w:pPr>
+          <w:rStyle w:val="Heading1Char"/>
+          <w:rFonts w:asciiTheme="minorHAnsi" w:hAnsiTheme="minorHAnsi"/>
+          <w:bCs/>
+          <w:sz w:val="22"/>
+          <w:szCs w:val="22"/>
+        </w:rPr>
+      </w:pPr>
+      <w:r>
+        <w:rPr>
+          <w:rStyle w:val="Heading1Char"/>
+          <w:rFonts w:asciiTheme="minorHAnsi" w:hAnsiTheme="minorHAnsi"/>
+          <w:bCs/>
+          <w:sz w:val="22"/>
+          <w:szCs w:val="22"/>
+        </w:rPr>
+        <w:t>Question 3.2 centroid: (129,40)</w:t>
+      </w:r>
     </w:p>
     <w:p>
       <w:pPr>
@@ -1857,7 +3123,7 @@
         <w:rPr>
           <w:rStyle w:val="Heading1Char"/>
           <w:rFonts w:asciiTheme="minorHAnsi" w:hAnsiTheme="minorHAnsi"/>
-          <w:b/>
+          <w:bCs/>
           <w:sz w:val="22"/>
           <w:szCs w:val="22"/>
         </w:rPr>
@@ -1866,33 +3132,11 @@
         <w:rPr>
           <w:rStyle w:val="Heading1Char"/>
           <w:rFonts w:asciiTheme="minorHAnsi" w:hAnsiTheme="minorHAnsi"/>
-          <w:b/>
-          <w:sz w:val="22"/>
-          <w:szCs w:val="22"/>
-        </w:rPr>
-        <w:t>Question 3.1 centroid: (32</w:t>
-      </w:r>
-      <w:proofErr w:type="gramStart"/>
-      <w:r>
-        <w:rPr>
-          <w:rStyle w:val="Heading1Char"/>
-          <w:rFonts w:asciiTheme="minorHAnsi" w:hAnsiTheme="minorHAnsi"/>
-          <w:b/>
-          <w:sz w:val="22"/>
-          <w:szCs w:val="22"/>
-        </w:rPr>
-        <w:t>,82</w:t>
-      </w:r>
-      <w:proofErr w:type="gramEnd"/>
-      <w:r>
-        <w:rPr>
-          <w:rStyle w:val="Heading1Char"/>
-          <w:rFonts w:asciiTheme="minorHAnsi" w:hAnsiTheme="minorHAnsi"/>
-          <w:b/>
-          <w:sz w:val="22"/>
-          <w:szCs w:val="22"/>
-        </w:rPr>
-        <w:t>)</w:t>
+          <w:bCs/>
+          <w:sz w:val="22"/>
+          <w:szCs w:val="22"/>
+        </w:rPr>
+        <w:t>Question 3.2 centroid: (125,100)</w:t>
       </w:r>
     </w:p>
     <w:p>
@@ -1900,67 +3144,28 @@
         <w:pStyle w:val="HTMLPreformatted"/>
         <w:jc w:val="both"/>
         <w:rPr>
-          <w:rStyle w:val="Heading1Char"/>
-          <w:rFonts w:asciiTheme="minorHAnsi" w:hAnsiTheme="minorHAnsi"/>
-          <w:b/>
-          <w:sz w:val="22"/>
-          <w:szCs w:val="22"/>
-        </w:rPr>
-      </w:pPr>
-      <w:r>
-        <w:rPr>
-          <w:rStyle w:val="Heading1Char"/>
-          <w:rFonts w:asciiTheme="minorHAnsi" w:hAnsiTheme="minorHAnsi"/>
-          <w:b/>
-          <w:sz w:val="22"/>
-          <w:szCs w:val="22"/>
-        </w:rPr>
-        <w:t>Question 3.1 centroid: (108</w:t>
-      </w:r>
-      <w:proofErr w:type="gramStart"/>
-      <w:r>
-        <w:rPr>
-          <w:rStyle w:val="Heading1Char"/>
-          <w:rFonts w:asciiTheme="minorHAnsi" w:hAnsiTheme="minorHAnsi"/>
-          <w:b/>
-          <w:sz w:val="22"/>
-          <w:szCs w:val="22"/>
-        </w:rPr>
-        <w:t>,23</w:t>
-      </w:r>
-      <w:proofErr w:type="gramEnd"/>
-      <w:r>
-        <w:rPr>
-          <w:rStyle w:val="Heading1Char"/>
-          <w:rFonts w:asciiTheme="minorHAnsi" w:hAnsiTheme="minorHAnsi"/>
-          <w:b/>
-          <w:sz w:val="22"/>
-          <w:szCs w:val="22"/>
-        </w:rPr>
-        <w:t>)</w:t>
-      </w:r>
+          <w:rStyle w:val="codeChar"/>
+        </w:rPr>
+      </w:pPr>
     </w:p>
     <w:p>
       <w:pPr>
         <w:pStyle w:val="HTMLPreformatted"/>
         <w:jc w:val="both"/>
         <w:rPr>
-          <w:rStyle w:val="Heading1Char"/>
-          <w:rFonts w:asciiTheme="minorHAnsi" w:hAnsiTheme="minorHAnsi"/>
+          <w:rStyle w:val="codeChar"/>
           <w:b/>
-          <w:sz w:val="22"/>
-          <w:szCs w:val="22"/>
-        </w:rPr>
-      </w:pPr>
-      <w:r>
-        <w:rPr>
-          <w:rStyle w:val="Heading1Char"/>
-          <w:rFonts w:asciiTheme="minorHAnsi" w:hAnsiTheme="minorHAnsi"/>
+          <w:bCs/>
+        </w:rPr>
+      </w:pPr>
+      <w:r>
+        <w:rPr>
+          <w:rStyle w:val="codeChar"/>
           <w:b/>
-          <w:sz w:val="22"/>
-          <w:szCs w:val="22"/>
-        </w:rPr>
-        <w:t>Question 3.1 centroid: (126,125)</w:t>
+          <w:bCs/>
+        </w:rPr>
+        <w:lastRenderedPageBreak/>
+        <w:t>centroids = [(30, 60), (150, 60), (90, 130)]</w:t>
       </w:r>
     </w:p>
     <w:p>
@@ -1968,22 +3173,20 @@
         <w:pStyle w:val="HTMLPreformatted"/>
         <w:jc w:val="both"/>
         <w:rPr>
-          <w:rStyle w:val="Heading1Char"/>
-          <w:rFonts w:asciiTheme="minorHAnsi" w:hAnsiTheme="minorHAnsi"/>
-          <w:b/>
-          <w:sz w:val="22"/>
-          <w:szCs w:val="22"/>
-        </w:rPr>
-      </w:pPr>
-      <w:r>
-        <w:rPr>
-          <w:rStyle w:val="Heading1Char"/>
-          <w:rFonts w:asciiTheme="minorHAnsi" w:hAnsiTheme="minorHAnsi"/>
-          <w:b/>
-          <w:sz w:val="22"/>
-          <w:szCs w:val="22"/>
-        </w:rPr>
-        <w:t>Press any key to continue.</w:t>
+          <w:rStyle w:val="codeChar"/>
+          <w:rFonts w:asciiTheme="minorHAnsi" w:hAnsiTheme="minorHAnsi"/>
+          <w:sz w:val="22"/>
+          <w:szCs w:val="22"/>
+        </w:rPr>
+      </w:pPr>
+      <w:r>
+        <w:rPr>
+          <w:rStyle w:val="codeChar"/>
+          <w:rFonts w:asciiTheme="minorHAnsi" w:hAnsiTheme="minorHAnsi"/>
+          <w:sz w:val="22"/>
+          <w:szCs w:val="22"/>
+        </w:rPr>
+        <w:t>Question 3.1 centroid: (32,82)</w:t>
       </w:r>
     </w:p>
     <w:p>
@@ -1991,57 +3194,41 @@
         <w:pStyle w:val="HTMLPreformatted"/>
         <w:jc w:val="both"/>
         <w:rPr>
-          <w:rStyle w:val="Heading1Char"/>
-          <w:rFonts w:asciiTheme="minorHAnsi" w:hAnsiTheme="minorHAnsi"/>
-          <w:b/>
-          <w:sz w:val="22"/>
-          <w:szCs w:val="22"/>
-        </w:rPr>
-      </w:pPr>
+          <w:rStyle w:val="codeChar"/>
+          <w:rFonts w:asciiTheme="minorHAnsi" w:hAnsiTheme="minorHAnsi"/>
+          <w:sz w:val="22"/>
+          <w:szCs w:val="22"/>
+        </w:rPr>
+      </w:pPr>
+      <w:r>
+        <w:rPr>
+          <w:rStyle w:val="codeChar"/>
+          <w:rFonts w:asciiTheme="minorHAnsi" w:hAnsiTheme="minorHAnsi"/>
+          <w:sz w:val="22"/>
+          <w:szCs w:val="22"/>
+        </w:rPr>
+        <w:t>Question 3.1 centroid: (108,23)</w:t>
+      </w:r>
     </w:p>
     <w:p>
       <w:pPr>
         <w:pStyle w:val="HTMLPreformatted"/>
         <w:jc w:val="both"/>
         <w:rPr>
-          <w:rStyle w:val="Heading1Char"/>
-          <w:rFonts w:asciiTheme="minorHAnsi" w:hAnsiTheme="minorHAnsi"/>
-          <w:b/>
-          <w:sz w:val="22"/>
-          <w:szCs w:val="22"/>
-        </w:rPr>
-      </w:pPr>
-      <w:r>
-        <w:rPr>
-          <w:rStyle w:val="Heading1Char"/>
-          <w:rFonts w:asciiTheme="minorHAnsi" w:hAnsiTheme="minorHAnsi"/>
-          <w:b/>
-          <w:sz w:val="22"/>
-          <w:szCs w:val="22"/>
-        </w:rPr>
-        <w:t>Question 3.2 centroid: (47</w:t>
-      </w:r>
-      <w:proofErr w:type="gramStart"/>
-      <w:r>
-        <w:rPr>
-          <w:rStyle w:val="Heading1Char"/>
-          <w:rFonts w:asciiTheme="minorHAnsi" w:hAnsiTheme="minorHAnsi"/>
-          <w:b/>
-          <w:sz w:val="22"/>
-          <w:szCs w:val="22"/>
-        </w:rPr>
-        <w:t>,88</w:t>
-      </w:r>
-      <w:proofErr w:type="gramEnd"/>
-      <w:r>
-        <w:rPr>
-          <w:rStyle w:val="Heading1Char"/>
-          <w:rFonts w:asciiTheme="minorHAnsi" w:hAnsiTheme="minorHAnsi"/>
-          <w:b/>
-          <w:sz w:val="22"/>
-          <w:szCs w:val="22"/>
-        </w:rPr>
-        <w:t>)</w:t>
+          <w:rStyle w:val="codeChar"/>
+          <w:rFonts w:asciiTheme="minorHAnsi" w:hAnsiTheme="minorHAnsi"/>
+          <w:sz w:val="22"/>
+          <w:szCs w:val="22"/>
+        </w:rPr>
+      </w:pPr>
+      <w:r>
+        <w:rPr>
+          <w:rStyle w:val="codeChar"/>
+          <w:rFonts w:asciiTheme="minorHAnsi" w:hAnsiTheme="minorHAnsi"/>
+          <w:sz w:val="22"/>
+          <w:szCs w:val="22"/>
+        </w:rPr>
+        <w:t>Question 3.1 centroid: (126,125)</w:t>
       </w:r>
     </w:p>
     <w:p>
@@ -2049,130 +3236,84 @@
         <w:pStyle w:val="HTMLPreformatted"/>
         <w:jc w:val="both"/>
         <w:rPr>
-          <w:rStyle w:val="Heading1Char"/>
-          <w:rFonts w:asciiTheme="minorHAnsi" w:hAnsiTheme="minorHAnsi"/>
-          <w:b/>
-          <w:sz w:val="22"/>
-          <w:szCs w:val="22"/>
-        </w:rPr>
-      </w:pPr>
-      <w:r>
-        <w:rPr>
-          <w:rStyle w:val="Heading1Char"/>
-          <w:rFonts w:asciiTheme="minorHAnsi" w:hAnsiTheme="minorHAnsi"/>
-          <w:b/>
-          <w:sz w:val="22"/>
-          <w:szCs w:val="22"/>
-        </w:rPr>
-        <w:t>Question 3.2 centroid: (129</w:t>
-      </w:r>
-      <w:proofErr w:type="gramStart"/>
-      <w:r>
-        <w:rPr>
-          <w:rStyle w:val="Heading1Char"/>
-          <w:rFonts w:asciiTheme="minorHAnsi" w:hAnsiTheme="minorHAnsi"/>
-          <w:b/>
-          <w:sz w:val="22"/>
-          <w:szCs w:val="22"/>
-        </w:rPr>
-        <w:t>,40</w:t>
-      </w:r>
-      <w:proofErr w:type="gramEnd"/>
-      <w:r>
-        <w:rPr>
-          <w:rStyle w:val="Heading1Char"/>
-          <w:rFonts w:asciiTheme="minorHAnsi" w:hAnsiTheme="minorHAnsi"/>
-          <w:b/>
-          <w:sz w:val="22"/>
-          <w:szCs w:val="22"/>
-        </w:rPr>
-        <w:t>)</w:t>
-      </w:r>
+          <w:rStyle w:val="codeChar"/>
+          <w:rFonts w:asciiTheme="minorHAnsi" w:hAnsiTheme="minorHAnsi"/>
+          <w:sz w:val="22"/>
+          <w:szCs w:val="22"/>
+        </w:rPr>
+      </w:pPr>
     </w:p>
     <w:p>
       <w:pPr>
         <w:pStyle w:val="HTMLPreformatted"/>
         <w:jc w:val="both"/>
         <w:rPr>
-          <w:rStyle w:val="Heading1Char"/>
-          <w:rFonts w:asciiTheme="minorHAnsi" w:hAnsiTheme="minorHAnsi"/>
+          <w:rStyle w:val="codeChar"/>
+          <w:rFonts w:asciiTheme="minorHAnsi" w:hAnsiTheme="minorHAnsi"/>
+          <w:sz w:val="22"/>
+          <w:szCs w:val="22"/>
+        </w:rPr>
+      </w:pPr>
+      <w:r>
+        <w:rPr>
+          <w:rStyle w:val="codeChar"/>
+          <w:rFonts w:asciiTheme="minorHAnsi" w:hAnsiTheme="minorHAnsi"/>
+          <w:sz w:val="22"/>
+          <w:szCs w:val="22"/>
+        </w:rPr>
+        <w:t>Question 3.2 centroid: (48,47)</w:t>
+      </w:r>
+    </w:p>
+    <w:p>
+      <w:pPr>
+        <w:pStyle w:val="HTMLPreformatted"/>
+        <w:jc w:val="both"/>
+        <w:rPr>
+          <w:rStyle w:val="codeChar"/>
+          <w:rFonts w:asciiTheme="minorHAnsi" w:hAnsiTheme="minorHAnsi"/>
+          <w:sz w:val="22"/>
+          <w:szCs w:val="22"/>
+        </w:rPr>
+      </w:pPr>
+      <w:r>
+        <w:rPr>
+          <w:rStyle w:val="codeChar"/>
+          <w:rFonts w:asciiTheme="minorHAnsi" w:hAnsiTheme="minorHAnsi"/>
+          <w:sz w:val="22"/>
+          <w:szCs w:val="22"/>
+        </w:rPr>
+        <w:t>Question 3.2 centroid: (128,80)</w:t>
+      </w:r>
+    </w:p>
+    <w:p>
+      <w:pPr>
+        <w:pStyle w:val="HTMLPreformatted"/>
+        <w:jc w:val="both"/>
+        <w:rPr>
+          <w:rStyle w:val="codeChar"/>
+        </w:rPr>
+      </w:pPr>
+      <w:r>
+        <w:rPr>
+          <w:rStyle w:val="codeChar"/>
+          <w:rFonts w:asciiTheme="minorHAnsi" w:hAnsiTheme="minorHAnsi"/>
+          <w:sz w:val="22"/>
+          <w:szCs w:val="22"/>
+        </w:rPr>
+        <w:t>Question 3.2 centroid: (48,103)</w:t>
+      </w:r>
+    </w:p>
+    <w:p>
+      <w:pPr>
+        <w:pStyle w:val="HTMLPreformatted"/>
+        <w:jc w:val="both"/>
+        <w:rPr>
+          <w:rFonts w:asciiTheme="minorHAnsi" w:eastAsiaTheme="majorEastAsia" w:hAnsiTheme="minorHAnsi" w:cstheme="majorBidi"/>
           <w:b/>
           <w:sz w:val="22"/>
           <w:szCs w:val="22"/>
         </w:rPr>
       </w:pPr>
-      <w:r>
-        <w:rPr>
-          <w:rStyle w:val="Heading1Char"/>
-          <w:rFonts w:asciiTheme="minorHAnsi" w:hAnsiTheme="minorHAnsi"/>
-          <w:b/>
-          <w:sz w:val="22"/>
-          <w:szCs w:val="22"/>
-        </w:rPr>
-        <w:t>Question 3.2 centroid: (125,100)</w:t>
-      </w:r>
-    </w:p>
-    <w:p>
-      <w:pPr>
-        <w:pStyle w:val="NoSpacing"/>
-        <w:rPr>
-          <w:rStyle w:val="Heading1Char"/>
-          <w:rFonts w:asciiTheme="minorHAnsi" w:hAnsiTheme="minorHAnsi"/>
-          <w:sz w:val="22"/>
-          <w:szCs w:val="22"/>
-        </w:rPr>
-      </w:pPr>
-    </w:p>
-    <w:p>
-      <w:pPr>
-        <w:pStyle w:val="NoSpacing"/>
-        <w:rPr>
-          <w:rStyle w:val="Heading1Char"/>
-        </w:rPr>
-      </w:pPr>
-    </w:p>
-    <w:p>
-      <w:pPr>
-        <w:pStyle w:val="NoSpacing"/>
-        <w:rPr>
-          <w:rStyle w:val="Heading1Char"/>
-        </w:rPr>
-      </w:pPr>
-    </w:p>
-    <w:p>
-      <w:pPr>
-        <w:pStyle w:val="NoSpacing"/>
-        <w:rPr>
-          <w:b/>
-          <w:bCs/>
-          <w:sz w:val="24"/>
-          <w:szCs w:val="24"/>
-          <w:u w:val="single"/>
-        </w:rPr>
-      </w:pPr>
-      <w:r>
-        <w:rPr>
-          <w:b/>
-          <w:bCs/>
-          <w:sz w:val="24"/>
-          <w:szCs w:val="24"/>
-          <w:u w:val="single"/>
-        </w:rPr>
-        <w:t>Appendix:</w:t>
-      </w:r>
-    </w:p>
-    <w:p>
-      <w:pPr>
-        <w:pStyle w:val="NoSpacing"/>
-      </w:pPr>
-    </w:p>
-    <w:p>
-      <w:pPr>
-        <w:pStyle w:val="NoSpacing"/>
-      </w:pPr>
-      <w:r>
-        <w:t>Put all results here.</w:t>
-      </w:r>
     </w:p>
     <w:sectPr>
       <w:type w:val="continuous"/>
@@ -2438,14 +3579,7 @@
     </w:r>
     <w:r>
       <w:tab/>
-    </w:r>
-    <w:proofErr w:type="spellStart"/>
-    <w:r>
-      <w:t>Mostafa</w:t>
-    </w:r>
-    <w:proofErr w:type="spellEnd"/>
-    <w:r>
-      <w:t xml:space="preserve"> &amp; Betigeri</w:t>
+      <w:t>Mostafa &amp; Betigeri</w:t>
     </w:r>
   </w:p>
 </w:hdr>
@@ -2730,7 +3864,7 @@
       <w:lvlText w:val=""/>
       <w:lvlJc w:val="left"/>
       <w:pPr>
-        <w:ind w:left="720" w:hanging="360"/>
+        <w:ind w:left="360" w:hanging="360"/>
       </w:pPr>
       <w:rPr>
         <w:rFonts w:ascii="Wingdings" w:eastAsia="Times New Roman" w:hAnsi="Wingdings" w:cs="Courier New" w:hint="default"/>
@@ -2742,7 +3876,7 @@
       <w:lvlText w:val="o"/>
       <w:lvlJc w:val="left"/>
       <w:pPr>
-        <w:ind w:left="1440" w:hanging="360"/>
+        <w:ind w:left="1080" w:hanging="360"/>
       </w:pPr>
       <w:rPr>
         <w:rFonts w:ascii="Courier New" w:hAnsi="Courier New" w:cs="Courier New" w:hint="default"/>
@@ -2754,7 +3888,7 @@
       <w:lvlText w:val=""/>
       <w:lvlJc w:val="left"/>
       <w:pPr>
-        <w:ind w:left="2160" w:hanging="360"/>
+        <w:ind w:left="1800" w:hanging="360"/>
       </w:pPr>
       <w:rPr>
         <w:rFonts w:ascii="Wingdings" w:hAnsi="Wingdings" w:hint="default"/>
@@ -2766,7 +3900,7 @@
       <w:lvlText w:val=""/>
       <w:lvlJc w:val="left"/>
       <w:pPr>
-        <w:ind w:left="2880" w:hanging="360"/>
+        <w:ind w:left="2520" w:hanging="360"/>
       </w:pPr>
       <w:rPr>
         <w:rFonts w:ascii="Symbol" w:hAnsi="Symbol" w:hint="default"/>
@@ -2778,7 +3912,7 @@
       <w:lvlText w:val="o"/>
       <w:lvlJc w:val="left"/>
       <w:pPr>
-        <w:ind w:left="3600" w:hanging="360"/>
+        <w:ind w:left="3240" w:hanging="360"/>
       </w:pPr>
       <w:rPr>
         <w:rFonts w:ascii="Courier New" w:hAnsi="Courier New" w:cs="Courier New" w:hint="default"/>
@@ -2790,7 +3924,7 @@
       <w:lvlText w:val=""/>
       <w:lvlJc w:val="left"/>
       <w:pPr>
-        <w:ind w:left="4320" w:hanging="360"/>
+        <w:ind w:left="3960" w:hanging="360"/>
       </w:pPr>
       <w:rPr>
         <w:rFonts w:ascii="Wingdings" w:hAnsi="Wingdings" w:hint="default"/>
@@ -2802,7 +3936,7 @@
       <w:lvlText w:val=""/>
       <w:lvlJc w:val="left"/>
       <w:pPr>
-        <w:ind w:left="5040" w:hanging="360"/>
+        <w:ind w:left="4680" w:hanging="360"/>
       </w:pPr>
       <w:rPr>
         <w:rFonts w:ascii="Symbol" w:hAnsi="Symbol" w:hint="default"/>
@@ -2814,7 +3948,7 @@
       <w:lvlText w:val="o"/>
       <w:lvlJc w:val="left"/>
       <w:pPr>
-        <w:ind w:left="5760" w:hanging="360"/>
+        <w:ind w:left="5400" w:hanging="360"/>
       </w:pPr>
       <w:rPr>
         <w:rFonts w:ascii="Courier New" w:hAnsi="Courier New" w:cs="Courier New" w:hint="default"/>
@@ -2826,7 +3960,7 @@
       <w:lvlText w:val=""/>
       <w:lvlJc w:val="left"/>
       <w:pPr>
-        <w:ind w:left="6480" w:hanging="360"/>
+        <w:ind w:left="6120" w:hanging="360"/>
       </w:pPr>
       <w:rPr>
         <w:rFonts w:ascii="Wingdings" w:hAnsi="Wingdings" w:hint="default"/>
@@ -4149,7 +5283,6 @@
       <w:spacing w:after="0" w:line="240" w:lineRule="auto"/>
     </w:pPr>
     <w:tblPr>
-      <w:tblInd w:w="0" w:type="dxa"/>
       <w:tblBorders>
         <w:top w:val="single" w:sz="4" w:space="0" w:color="auto"/>
         <w:left w:val="single" w:sz="4" w:space="0" w:color="auto"/>
@@ -4158,12 +5291,6 @@
         <w:insideH w:val="single" w:sz="4" w:space="0" w:color="auto"/>
         <w:insideV w:val="single" w:sz="4" w:space="0" w:color="auto"/>
       </w:tblBorders>
-      <w:tblCellMar>
-        <w:top w:w="0" w:type="dxa"/>
-        <w:left w:w="108" w:type="dxa"/>
-        <w:bottom w:w="0" w:type="dxa"/>
-        <w:right w:w="108" w:type="dxa"/>
-      </w:tblCellMar>
     </w:tblPr>
   </w:style>
   <w:style w:type="paragraph" w:styleId="Header">
@@ -4457,7 +5584,7 @@
 </file>
 
 <file path=customXml/itemProps1.xml><?xml version="1.0" encoding="utf-8"?>
-<ds:datastoreItem xmlns:ds="http://schemas.openxmlformats.org/officeDocument/2006/customXml" ds:itemID="{3CC7D8AD-82EB-4848-AA4B-EEA3ABB65F44}">
+<ds:datastoreItem xmlns:ds="http://schemas.openxmlformats.org/officeDocument/2006/customXml" ds:itemID="{6E77FD51-99F7-45BB-9F2F-1E7478900994}">
   <ds:schemaRefs>
     <ds:schemaRef ds:uri="http://schemas.openxmlformats.org/officeDocument/2006/bibliography"/>
   </ds:schemaRefs>

--- a/machine_learning/cse537-project4.docx
+++ b/machine_learning/cse537-project4.docx
@@ -2510,7 +2510,7 @@
           <w:szCs w:val="22"/>
           <w:u w:val="single"/>
         </w:rPr>
-        <w:t>0.902736</w:t>
+        <w:t>0.930091</w:t>
       </w:r>
       <w:r>
         <w:rPr>
@@ -2562,8 +2562,10 @@
           <w:sz w:val="22"/>
           <w:szCs w:val="22"/>
         </w:rPr>
-        <w:t>Accuracy: 0.902736</w:t>
-      </w:r>
+        <w:t>Accuracy: 0.930091</w:t>
+      </w:r>
+      <w:bookmarkStart w:id="0" w:name="_GoBack"/>
+      <w:bookmarkEnd w:id="0"/>
     </w:p>
     <w:p>
       <w:pPr>
@@ -2895,8 +2897,6 @@
         <w:pStyle w:val="ListParagraph"/>
         <w:jc w:val="both"/>
       </w:pPr>
-      <w:bookmarkStart w:id="0" w:name="_GoBack"/>
-      <w:bookmarkEnd w:id="0"/>
     </w:p>
     <w:p>
       <w:pPr>
@@ -5283,6 +5283,7 @@
       <w:spacing w:after="0" w:line="240" w:lineRule="auto"/>
     </w:pPr>
     <w:tblPr>
+      <w:tblInd w:w="0" w:type="dxa"/>
       <w:tblBorders>
         <w:top w:val="single" w:sz="4" w:space="0" w:color="auto"/>
         <w:left w:val="single" w:sz="4" w:space="0" w:color="auto"/>
@@ -5291,6 +5292,12 @@
         <w:insideH w:val="single" w:sz="4" w:space="0" w:color="auto"/>
         <w:insideV w:val="single" w:sz="4" w:space="0" w:color="auto"/>
       </w:tblBorders>
+      <w:tblCellMar>
+        <w:top w:w="0" w:type="dxa"/>
+        <w:left w:w="108" w:type="dxa"/>
+        <w:bottom w:w="0" w:type="dxa"/>
+        <w:right w:w="108" w:type="dxa"/>
+      </w:tblCellMar>
     </w:tblPr>
   </w:style>
   <w:style w:type="paragraph" w:styleId="Header">
@@ -5584,7 +5591,7 @@
 </file>
 
 <file path=customXml/itemProps1.xml><?xml version="1.0" encoding="utf-8"?>
-<ds:datastoreItem xmlns:ds="http://schemas.openxmlformats.org/officeDocument/2006/customXml" ds:itemID="{6E77FD51-99F7-45BB-9F2F-1E7478900994}">
+<ds:datastoreItem xmlns:ds="http://schemas.openxmlformats.org/officeDocument/2006/customXml" ds:itemID="{BBD85631-558D-4D8E-8A2E-FED4DF371B99}">
   <ds:schemaRefs>
     <ds:schemaRef ds:uri="http://schemas.openxmlformats.org/officeDocument/2006/bibliography"/>
   </ds:schemaRefs>

--- a/machine_learning/cse537-project4.docx
+++ b/machine_learning/cse537-project4.docx
@@ -2421,7 +2421,10 @@
         <w:jc w:val="both"/>
       </w:pPr>
       <w:r>
-        <w:t xml:space="preserve">We use a technique called laplace smoothing for the parameter estimation which accounts for the unobserved event. </w:t>
+        <w:t>We use a technique called L</w:t>
+      </w:r>
+      <w:r>
+        <w:t xml:space="preserve">aplace smoothing for the parameter estimation which accounts for the unobserved event. </w:t>
       </w:r>
       <w:r>
         <w:t>The technique is more robust and will not fail completely when the data that has never been observed in the training shows up.</w:t>
@@ -2564,121 +2567,121 @@
         </w:rPr>
         <w:t>Accuracy: 0.930091</w:t>
       </w:r>
+    </w:p>
+    <w:p>
+      <w:pPr>
+        <w:pStyle w:val="HTMLPreformatted"/>
+        <w:jc w:val="both"/>
+        <w:rPr>
+          <w:rFonts w:asciiTheme="minorHAnsi" w:hAnsiTheme="minorHAnsi"/>
+          <w:b/>
+          <w:sz w:val="22"/>
+          <w:szCs w:val="22"/>
+        </w:rPr>
+      </w:pPr>
+    </w:p>
+    <w:p>
+      <w:pPr>
+        <w:pStyle w:val="HTMLPreformatted"/>
+        <w:jc w:val="both"/>
+        <w:rPr>
+          <w:rFonts w:asciiTheme="minorHAnsi" w:hAnsiTheme="minorHAnsi"/>
+          <w:bCs/>
+          <w:sz w:val="22"/>
+          <w:szCs w:val="22"/>
+          <w:u w:val="single"/>
+        </w:rPr>
+      </w:pPr>
+      <w:r>
+        <w:rPr>
+          <w:rFonts w:asciiTheme="minorHAnsi" w:hAnsiTheme="minorHAnsi"/>
+          <w:bCs/>
+          <w:sz w:val="22"/>
+          <w:szCs w:val="22"/>
+          <w:u w:val="single"/>
+        </w:rPr>
+        <w:t xml:space="preserve">Baseline (no smoothing) </w:t>
+      </w:r>
+      <w:r>
+        <w:rPr>
+          <w:rFonts w:asciiTheme="minorHAnsi" w:hAnsiTheme="minorHAnsi"/>
+          <w:bCs/>
+          <w:sz w:val="22"/>
+          <w:szCs w:val="22"/>
+          <w:u w:val="single"/>
+        </w:rPr>
+        <w:t>0.884498</w:t>
+      </w:r>
+      <w:r>
+        <w:rPr>
+          <w:rFonts w:asciiTheme="minorHAnsi" w:hAnsiTheme="minorHAnsi"/>
+          <w:bCs/>
+          <w:sz w:val="22"/>
+          <w:szCs w:val="22"/>
+          <w:u w:val="single"/>
+        </w:rPr>
+        <w:t>:</w:t>
+      </w:r>
+    </w:p>
+    <w:p>
+      <w:pPr>
+        <w:pStyle w:val="HTMLPreformatted"/>
+        <w:jc w:val="both"/>
+        <w:rPr>
+          <w:rStyle w:val="codeChar"/>
+        </w:rPr>
+      </w:pPr>
+      <w:r>
+        <w:rPr>
+          <w:rStyle w:val="codeChar"/>
+        </w:rPr>
+        <w:t xml:space="preserve">python </w:t>
+      </w:r>
+      <w:r>
+        <w:rPr>
+          <w:rStyle w:val="codeChar"/>
+        </w:rPr>
+        <w:t>learning.py –q2</w:t>
+      </w:r>
+    </w:p>
+    <w:p>
+      <w:pPr>
+        <w:pStyle w:val="NoSpacing"/>
+        <w:rPr>
+          <w:rStyle w:val="Heading1Char"/>
+          <w:rFonts w:asciiTheme="minorHAnsi" w:hAnsiTheme="minorHAnsi"/>
+          <w:bCs/>
+          <w:sz w:val="22"/>
+          <w:szCs w:val="22"/>
+        </w:rPr>
+      </w:pPr>
+      <w:r>
+        <w:rPr>
+          <w:rFonts w:eastAsia="Times New Roman" w:cs="Courier New"/>
+          <w:bCs/>
+        </w:rPr>
+        <w:t>A</w:t>
+      </w:r>
+      <w:r>
+        <w:rPr>
+          <w:rStyle w:val="Heading1Char"/>
+          <w:rFonts w:asciiTheme="minorHAnsi" w:hAnsiTheme="minorHAnsi"/>
+          <w:bCs/>
+          <w:sz w:val="22"/>
+          <w:szCs w:val="22"/>
+        </w:rPr>
+        <w:t>ccuracy: 0.884498</w:t>
+      </w:r>
+    </w:p>
+    <w:p>
+      <w:pPr>
+        <w:pStyle w:val="NoSpacing"/>
+        <w:rPr>
+          <w:rStyle w:val="Heading1Char"/>
+        </w:rPr>
+      </w:pPr>
       <w:bookmarkStart w:id="0" w:name="_GoBack"/>
       <w:bookmarkEnd w:id="0"/>
-    </w:p>
-    <w:p>
-      <w:pPr>
-        <w:pStyle w:val="HTMLPreformatted"/>
-        <w:jc w:val="both"/>
-        <w:rPr>
-          <w:rFonts w:asciiTheme="minorHAnsi" w:hAnsiTheme="minorHAnsi"/>
-          <w:b/>
-          <w:sz w:val="22"/>
-          <w:szCs w:val="22"/>
-        </w:rPr>
-      </w:pPr>
-    </w:p>
-    <w:p>
-      <w:pPr>
-        <w:pStyle w:val="HTMLPreformatted"/>
-        <w:jc w:val="both"/>
-        <w:rPr>
-          <w:rFonts w:asciiTheme="minorHAnsi" w:hAnsiTheme="minorHAnsi"/>
-          <w:bCs/>
-          <w:sz w:val="22"/>
-          <w:szCs w:val="22"/>
-          <w:u w:val="single"/>
-        </w:rPr>
-      </w:pPr>
-      <w:r>
-        <w:rPr>
-          <w:rFonts w:asciiTheme="minorHAnsi" w:hAnsiTheme="minorHAnsi"/>
-          <w:bCs/>
-          <w:sz w:val="22"/>
-          <w:szCs w:val="22"/>
-          <w:u w:val="single"/>
-        </w:rPr>
-        <w:t xml:space="preserve">Baseline (no smoothing) </w:t>
-      </w:r>
-      <w:r>
-        <w:rPr>
-          <w:rFonts w:asciiTheme="minorHAnsi" w:hAnsiTheme="minorHAnsi"/>
-          <w:bCs/>
-          <w:sz w:val="22"/>
-          <w:szCs w:val="22"/>
-          <w:u w:val="single"/>
-        </w:rPr>
-        <w:t>0.884498</w:t>
-      </w:r>
-      <w:r>
-        <w:rPr>
-          <w:rFonts w:asciiTheme="minorHAnsi" w:hAnsiTheme="minorHAnsi"/>
-          <w:bCs/>
-          <w:sz w:val="22"/>
-          <w:szCs w:val="22"/>
-          <w:u w:val="single"/>
-        </w:rPr>
-        <w:t>:</w:t>
-      </w:r>
-    </w:p>
-    <w:p>
-      <w:pPr>
-        <w:pStyle w:val="HTMLPreformatted"/>
-        <w:jc w:val="both"/>
-        <w:rPr>
-          <w:rStyle w:val="codeChar"/>
-        </w:rPr>
-      </w:pPr>
-      <w:r>
-        <w:rPr>
-          <w:rStyle w:val="codeChar"/>
-        </w:rPr>
-        <w:t xml:space="preserve">python </w:t>
-      </w:r>
-      <w:r>
-        <w:rPr>
-          <w:rStyle w:val="codeChar"/>
-        </w:rPr>
-        <w:t>learning.py –q2</w:t>
-      </w:r>
-    </w:p>
-    <w:p>
-      <w:pPr>
-        <w:pStyle w:val="NoSpacing"/>
-        <w:rPr>
-          <w:rStyle w:val="Heading1Char"/>
-          <w:rFonts w:asciiTheme="minorHAnsi" w:hAnsiTheme="minorHAnsi"/>
-          <w:bCs/>
-          <w:sz w:val="22"/>
-          <w:szCs w:val="22"/>
-        </w:rPr>
-      </w:pPr>
-      <w:r>
-        <w:rPr>
-          <w:rFonts w:eastAsia="Times New Roman" w:cs="Courier New"/>
-          <w:bCs/>
-        </w:rPr>
-        <w:t>A</w:t>
-      </w:r>
-      <w:r>
-        <w:rPr>
-          <w:rStyle w:val="Heading1Char"/>
-          <w:rFonts w:asciiTheme="minorHAnsi" w:hAnsiTheme="minorHAnsi"/>
-          <w:bCs/>
-          <w:sz w:val="22"/>
-          <w:szCs w:val="22"/>
-        </w:rPr>
-        <w:t>ccuracy: 0.884498</w:t>
-      </w:r>
-    </w:p>
-    <w:p>
-      <w:pPr>
-        <w:pStyle w:val="NoSpacing"/>
-        <w:rPr>
-          <w:rStyle w:val="Heading1Char"/>
-        </w:rPr>
-      </w:pPr>
     </w:p>
     <w:p>
       <w:pPr>
@@ -3385,7 +3388,7 @@
           <w:rPr>
             <w:noProof/>
           </w:rPr>
-          <w:t>3</w:t>
+          <w:t>2</w:t>
         </w:r>
         <w:r>
           <w:rPr>
@@ -5283,7 +5286,6 @@
       <w:spacing w:after="0" w:line="240" w:lineRule="auto"/>
     </w:pPr>
     <w:tblPr>
-      <w:tblInd w:w="0" w:type="dxa"/>
       <w:tblBorders>
         <w:top w:val="single" w:sz="4" w:space="0" w:color="auto"/>
         <w:left w:val="single" w:sz="4" w:space="0" w:color="auto"/>
@@ -5292,12 +5294,6 @@
         <w:insideH w:val="single" w:sz="4" w:space="0" w:color="auto"/>
         <w:insideV w:val="single" w:sz="4" w:space="0" w:color="auto"/>
       </w:tblBorders>
-      <w:tblCellMar>
-        <w:top w:w="0" w:type="dxa"/>
-        <w:left w:w="108" w:type="dxa"/>
-        <w:bottom w:w="0" w:type="dxa"/>
-        <w:right w:w="108" w:type="dxa"/>
-      </w:tblCellMar>
     </w:tblPr>
   </w:style>
   <w:style w:type="paragraph" w:styleId="Header">
@@ -5591,7 +5587,7 @@
 </file>
 
 <file path=customXml/itemProps1.xml><?xml version="1.0" encoding="utf-8"?>
-<ds:datastoreItem xmlns:ds="http://schemas.openxmlformats.org/officeDocument/2006/customXml" ds:itemID="{BBD85631-558D-4D8E-8A2E-FED4DF371B99}">
+<ds:datastoreItem xmlns:ds="http://schemas.openxmlformats.org/officeDocument/2006/customXml" ds:itemID="{FCE3652D-6FFC-449E-8579-47787B359A2F}">
   <ds:schemaRefs>
     <ds:schemaRef ds:uri="http://schemas.openxmlformats.org/officeDocument/2006/bibliography"/>
   </ds:schemaRefs>
